--- a/JSJ/开题报告.docx
+++ b/JSJ/开题报告.docx
@@ -7,7 +7,7 @@
         <w:spacing w:line="360" w:lineRule="auto"/>
         <w:jc w:val="center"/>
         <w:rPr>
-          <w:rFonts w:eastAsia="黑体" w:hint="eastAsia"/>
+          <w:rFonts w:eastAsia="黑体"/>
           <w:spacing w:val="20"/>
           <w:sz w:val="32"/>
         </w:rPr>
@@ -81,7 +81,7 @@
             <w:pPr>
               <w:jc w:val="center"/>
               <w:rPr>
-                <w:rFonts w:ascii="黑体" w:eastAsia="黑体" w:hAnsi="黑体" w:hint="eastAsia"/>
+                <w:rFonts w:ascii="黑体" w:eastAsia="黑体" w:hAnsi="黑体"/>
                 <w:sz w:val="24"/>
               </w:rPr>
             </w:pPr>
@@ -425,8 +425,6 @@
               </w:rPr>
               <w:t>的虚拟现实产品综合网站</w:t>
             </w:r>
-            <w:bookmarkStart w:id="0" w:name="_GoBack"/>
-            <w:bookmarkEnd w:id="0"/>
           </w:p>
         </w:tc>
       </w:tr>
@@ -472,7 +470,6 @@
               <w:spacing w:line="360" w:lineRule="auto"/>
               <w:ind w:firstLineChars="200" w:firstLine="480"/>
               <w:rPr>
-                <w:rFonts w:hint="eastAsia"/>
                 <w:sz w:val="24"/>
                 <w:szCs w:val="24"/>
               </w:rPr>
@@ -491,7 +488,6 @@
               <w:spacing w:line="360" w:lineRule="auto"/>
               <w:ind w:firstLineChars="200" w:firstLine="480"/>
               <w:rPr>
-                <w:rFonts w:hint="eastAsia"/>
                 <w:sz w:val="24"/>
                 <w:szCs w:val="24"/>
               </w:rPr>
@@ -510,23 +506,398 @@
                 <w:sz w:val="24"/>
                 <w:szCs w:val="24"/>
               </w:rPr>
-              <w:t>进入</w:t>
-            </w:r>
-            <w:r>
-              <w:rPr>
-                <w:rFonts w:hint="eastAsia"/>
-                <w:sz w:val="24"/>
-                <w:szCs w:val="24"/>
-              </w:rPr>
-              <w:t>21</w:t>
-            </w:r>
-            <w:r>
-              <w:rPr>
-                <w:rFonts w:hint="eastAsia"/>
-                <w:sz w:val="24"/>
-                <w:szCs w:val="24"/>
-              </w:rPr>
-              <w:t>世纪以来，世界经济全球化和一体化的趋势基本确立，科学技术迅猛发展，产业边界越来越模糊，市场偏好以及顾客需求不断发生变化，企业的经营环境日益表现出国际化、动态化和竞争白热化的特点。企业获取竞争优势变得更加困难。另外，企业竞争优势的持续时间也在迅速缩短。传统的战略管理理论面对迅速变化的竞争环境逐渐暴露出了局限性和不适性。寻求动态环境中竞争优势的新来源成为了战略管理学界进行理论探索的新方向。各种流派在对竞争优势的新来源存在较大的分歧，但对获得竞争优势的前提有着一致的理解：顾客价值。然而到目前为止学术界对于顾客价值的确切内涵尚无共识，对于顾客价值、资源与企业竞争优势之间的内在关系也缺乏深层剖析，而且顾客价值依然孤立无助与战略管理的经典理论之外。因此，从顾客价值的角度来探讨竞争优势的构筑，不仅具有较高的理论价值，且对中国企业的健康发展具有重大的现实意义。</w:t>
+              <w:t>随着社会的进步和现代</w:t>
+            </w:r>
+            <w:r>
+              <w:rPr>
+                <w:rFonts w:hint="eastAsia"/>
+                <w:sz w:val="24"/>
+                <w:szCs w:val="24"/>
+              </w:rPr>
+              <w:t>科技</w:t>
+            </w:r>
+            <w:r>
+              <w:rPr>
+                <w:rFonts w:hint="eastAsia"/>
+                <w:sz w:val="24"/>
+                <w:szCs w:val="24"/>
+              </w:rPr>
+              <w:t>不断发展，</w:t>
+            </w:r>
+            <w:r>
+              <w:rPr>
+                <w:rFonts w:hint="eastAsia"/>
+                <w:sz w:val="24"/>
+                <w:szCs w:val="24"/>
+              </w:rPr>
+              <w:t>虚拟现实</w:t>
+            </w:r>
+            <w:r>
+              <w:rPr>
+                <w:rFonts w:hint="eastAsia"/>
+                <w:sz w:val="24"/>
+                <w:szCs w:val="24"/>
+              </w:rPr>
+              <w:t>这一新兴</w:t>
+            </w:r>
+            <w:r>
+              <w:rPr>
+                <w:rFonts w:hint="eastAsia"/>
+                <w:sz w:val="24"/>
+                <w:szCs w:val="24"/>
+              </w:rPr>
+              <w:t>技术，正在逐步进入大众的视野。这一技术最早出现在</w:t>
+            </w:r>
+            <w:r>
+              <w:rPr>
+                <w:rFonts w:ascii="Arial" w:hAnsi="Arial" w:cs="Arial"/>
+                <w:color w:val="252525"/>
+                <w:szCs w:val="21"/>
+                <w:shd w:val="clear" w:color="auto" w:fill="FFFFFF"/>
+              </w:rPr>
+              <w:t>斯坦利</w:t>
+            </w:r>
+            <w:r>
+              <w:rPr>
+                <w:rFonts w:ascii="Arial" w:hAnsi="Arial" w:cs="Arial"/>
+                <w:color w:val="252525"/>
+                <w:szCs w:val="21"/>
+                <w:shd w:val="clear" w:color="auto" w:fill="FFFFFF"/>
+              </w:rPr>
+              <w:t>·G·</w:t>
+            </w:r>
+            <w:r>
+              <w:rPr>
+                <w:rFonts w:ascii="Arial" w:hAnsi="Arial" w:cs="Arial"/>
+                <w:color w:val="252525"/>
+                <w:szCs w:val="21"/>
+                <w:shd w:val="clear" w:color="auto" w:fill="FFFFFF"/>
+              </w:rPr>
+              <w:t>温鲍姆（</w:t>
+            </w:r>
+            <w:r>
+              <w:rPr>
+                <w:rFonts w:ascii="Arial" w:hAnsi="Arial" w:cs="Arial"/>
+                <w:color w:val="252525"/>
+                <w:szCs w:val="21"/>
+                <w:shd w:val="clear" w:color="auto" w:fill="FFFFFF"/>
+              </w:rPr>
+              <w:t>Stanley G. Weinbaum</w:t>
+            </w:r>
+            <w:r>
+              <w:rPr>
+                <w:rFonts w:ascii="Arial" w:hAnsi="Arial" w:cs="Arial"/>
+                <w:color w:val="252525"/>
+                <w:szCs w:val="21"/>
+                <w:shd w:val="clear" w:color="auto" w:fill="FFFFFF"/>
+              </w:rPr>
+              <w:t>）的科幻小说《皮格马利翁的眼镜（</w:t>
+            </w:r>
+            <w:r>
+              <w:rPr>
+                <w:rFonts w:ascii="Arial" w:hAnsi="Arial" w:cs="Arial"/>
+                <w:color w:val="252525"/>
+                <w:szCs w:val="21"/>
+                <w:shd w:val="clear" w:color="auto" w:fill="FFFFFF"/>
+              </w:rPr>
+              <w:t>Pygmalion's Spectacles</w:t>
+            </w:r>
+            <w:r>
+              <w:rPr>
+                <w:rFonts w:ascii="Arial" w:hAnsi="Arial" w:cs="Arial"/>
+                <w:color w:val="252525"/>
+                <w:szCs w:val="21"/>
+                <w:shd w:val="clear" w:color="auto" w:fill="FFFFFF"/>
+              </w:rPr>
+              <w:t>）》</w:t>
+            </w:r>
+            <w:r>
+              <w:rPr>
+                <w:rFonts w:ascii="Arial" w:hAnsi="Arial" w:cs="Arial" w:hint="eastAsia"/>
+                <w:color w:val="252525"/>
+                <w:szCs w:val="21"/>
+                <w:shd w:val="clear" w:color="auto" w:fill="FFFFFF"/>
+              </w:rPr>
+              <w:t>之中，之后经过众多科学家和虚拟现实技术的爱好者的不断探索，已然已经成为了一项较为成熟的技术。到现在，虚拟现实技术已经被广泛运用在</w:t>
+            </w:r>
+            <w:r>
+              <w:rPr>
+                <w:rFonts w:ascii="Arial" w:hAnsi="Arial" w:cs="Arial" w:hint="eastAsia"/>
+                <w:color w:val="252525"/>
+                <w:szCs w:val="21"/>
+                <w:shd w:val="clear" w:color="auto" w:fill="FFFFFF"/>
+              </w:rPr>
+              <w:t>科研和生产生活中的</w:t>
+            </w:r>
+            <w:r>
+              <w:rPr>
+                <w:rFonts w:ascii="Arial" w:hAnsi="Arial" w:cs="Arial" w:hint="eastAsia"/>
+                <w:color w:val="252525"/>
+                <w:szCs w:val="21"/>
+                <w:shd w:val="clear" w:color="auto" w:fill="FFFFFF"/>
+              </w:rPr>
+              <w:t>各种不同的</w:t>
+            </w:r>
+            <w:r>
+              <w:rPr>
+                <w:rFonts w:ascii="Arial" w:hAnsi="Arial" w:cs="Arial" w:hint="eastAsia"/>
+                <w:color w:val="252525"/>
+                <w:szCs w:val="21"/>
+                <w:shd w:val="clear" w:color="auto" w:fill="FFFFFF"/>
+              </w:rPr>
+              <w:t>领域，例如，虚拟协同工作，模拟飞行，</w:t>
+            </w:r>
+            <w:r>
+              <w:rPr>
+                <w:rFonts w:ascii="Arial" w:hAnsi="Arial" w:cs="Arial" w:hint="eastAsia"/>
+                <w:color w:val="252525"/>
+                <w:szCs w:val="21"/>
+                <w:shd w:val="clear" w:color="auto" w:fill="FFFFFF"/>
+              </w:rPr>
+              <w:t>VR</w:t>
+            </w:r>
+            <w:r>
+              <w:rPr>
+                <w:rFonts w:ascii="Arial" w:hAnsi="Arial" w:cs="Arial" w:hint="eastAsia"/>
+                <w:color w:val="252525"/>
+                <w:szCs w:val="21"/>
+                <w:shd w:val="clear" w:color="auto" w:fill="FFFFFF"/>
+              </w:rPr>
+              <w:t>游戏，网上试衣等等。在虚拟现实技术蓬勃发展的今天，能有一种快捷便利的虚拟现实使用方式就显得尤为重要了</w:t>
+            </w:r>
+            <w:r>
+              <w:rPr>
+                <w:rFonts w:ascii="Arial" w:hAnsi="Arial" w:cs="Arial" w:hint="eastAsia"/>
+                <w:color w:val="252525"/>
+                <w:szCs w:val="21"/>
+                <w:shd w:val="clear" w:color="auto" w:fill="FFFFFF"/>
+              </w:rPr>
+              <w:t>。在</w:t>
+            </w:r>
+            <w:r>
+              <w:rPr>
+                <w:rFonts w:ascii="Arial" w:hAnsi="Arial" w:cs="Arial" w:hint="eastAsia"/>
+                <w:color w:val="252525"/>
+                <w:szCs w:val="21"/>
+                <w:shd w:val="clear" w:color="auto" w:fill="FFFFFF"/>
+              </w:rPr>
+              <w:t>2015</w:t>
+            </w:r>
+            <w:r>
+              <w:rPr>
+                <w:rFonts w:ascii="Arial" w:hAnsi="Arial" w:cs="Arial" w:hint="eastAsia"/>
+                <w:color w:val="252525"/>
+                <w:szCs w:val="21"/>
+                <w:shd w:val="clear" w:color="auto" w:fill="FFFFFF"/>
+              </w:rPr>
+              <w:t>年</w:t>
+            </w:r>
+            <w:r>
+              <w:rPr>
+                <w:rFonts w:ascii="Arial" w:hAnsi="Arial" w:cs="Arial" w:hint="eastAsia"/>
+                <w:color w:val="252525"/>
+                <w:szCs w:val="21"/>
+                <w:shd w:val="clear" w:color="auto" w:fill="FFFFFF"/>
+              </w:rPr>
+              <w:t>12</w:t>
+            </w:r>
+            <w:r>
+              <w:rPr>
+                <w:rFonts w:ascii="Arial" w:hAnsi="Arial" w:cs="Arial" w:hint="eastAsia"/>
+                <w:color w:val="252525"/>
+                <w:szCs w:val="21"/>
+                <w:shd w:val="clear" w:color="auto" w:fill="FFFFFF"/>
+              </w:rPr>
+              <w:t>月</w:t>
+            </w:r>
+            <w:r>
+              <w:rPr>
+                <w:rFonts w:ascii="Arial" w:hAnsi="Arial" w:cs="Arial" w:hint="eastAsia"/>
+                <w:color w:val="252525"/>
+                <w:szCs w:val="21"/>
+                <w:shd w:val="clear" w:color="auto" w:fill="FFFFFF"/>
+              </w:rPr>
+              <w:t>28</w:t>
+            </w:r>
+            <w:r>
+              <w:rPr>
+                <w:rFonts w:ascii="Arial" w:hAnsi="Arial" w:cs="Arial" w:hint="eastAsia"/>
+                <w:color w:val="252525"/>
+                <w:szCs w:val="21"/>
+                <w:shd w:val="clear" w:color="auto" w:fill="FFFFFF"/>
+              </w:rPr>
+              <w:t>日，</w:t>
+            </w:r>
+            <w:r>
+              <w:rPr>
+                <w:rFonts w:ascii="Arial" w:hAnsi="Arial" w:cs="Arial" w:hint="eastAsia"/>
+                <w:color w:val="252525"/>
+                <w:szCs w:val="21"/>
+                <w:shd w:val="clear" w:color="auto" w:fill="FFFFFF"/>
+              </w:rPr>
+              <w:t>Mozilla</w:t>
+            </w:r>
+            <w:r>
+              <w:rPr>
+                <w:rFonts w:ascii="Arial" w:hAnsi="Arial" w:cs="Arial" w:hint="eastAsia"/>
+                <w:color w:val="252525"/>
+                <w:szCs w:val="21"/>
+                <w:shd w:val="clear" w:color="auto" w:fill="FFFFFF"/>
+              </w:rPr>
+              <w:t>发布了基于</w:t>
+            </w:r>
+            <w:r>
+              <w:rPr>
+                <w:rFonts w:ascii="Arial" w:hAnsi="Arial" w:cs="Arial" w:hint="eastAsia"/>
+                <w:color w:val="252525"/>
+                <w:szCs w:val="21"/>
+                <w:shd w:val="clear" w:color="auto" w:fill="FFFFFF"/>
+              </w:rPr>
+              <w:t>three</w:t>
+            </w:r>
+            <w:r>
+              <w:rPr>
+                <w:rFonts w:ascii="Arial" w:hAnsi="Arial" w:cs="Arial"/>
+                <w:color w:val="252525"/>
+                <w:szCs w:val="21"/>
+                <w:shd w:val="clear" w:color="auto" w:fill="FFFFFF"/>
+              </w:rPr>
+              <w:t>.js</w:t>
+            </w:r>
+            <w:r>
+              <w:rPr>
+                <w:rFonts w:ascii="Arial" w:hAnsi="Arial" w:cs="Arial" w:hint="eastAsia"/>
+                <w:color w:val="252525"/>
+                <w:szCs w:val="21"/>
+                <w:shd w:val="clear" w:color="auto" w:fill="FFFFFF"/>
+              </w:rPr>
+              <w:t>的开源框架</w:t>
+            </w:r>
+            <w:r>
+              <w:rPr>
+                <w:rFonts w:ascii="Arial" w:hAnsi="Arial" w:cs="Arial" w:hint="eastAsia"/>
+                <w:color w:val="252525"/>
+                <w:szCs w:val="21"/>
+                <w:shd w:val="clear" w:color="auto" w:fill="FFFFFF"/>
+              </w:rPr>
+              <w:t>A-Frame</w:t>
+            </w:r>
+            <w:r>
+              <w:rPr>
+                <w:rFonts w:ascii="Arial" w:hAnsi="Arial" w:cs="Arial" w:hint="eastAsia"/>
+                <w:color w:val="252525"/>
+                <w:szCs w:val="21"/>
+                <w:shd w:val="clear" w:color="auto" w:fill="FFFFFF"/>
+              </w:rPr>
+              <w:t>，</w:t>
+            </w:r>
+            <w:r>
+              <w:rPr>
+                <w:rFonts w:ascii="Arial" w:hAnsi="Arial" w:cs="Arial" w:hint="eastAsia"/>
+                <w:color w:val="252525"/>
+                <w:szCs w:val="21"/>
+                <w:shd w:val="clear" w:color="auto" w:fill="FFFFFF"/>
+              </w:rPr>
+              <w:t>运用这个框架，</w:t>
+            </w:r>
+            <w:r>
+              <w:rPr>
+                <w:rFonts w:ascii="Arial" w:hAnsi="Arial" w:cs="Arial" w:hint="eastAsia"/>
+                <w:color w:val="252525"/>
+                <w:szCs w:val="21"/>
+                <w:shd w:val="clear" w:color="auto" w:fill="FFFFFF"/>
+              </w:rPr>
+              <w:t>Web</w:t>
+            </w:r>
+            <w:r>
+              <w:rPr>
+                <w:rFonts w:ascii="Arial" w:hAnsi="Arial" w:cs="Arial" w:hint="eastAsia"/>
+                <w:color w:val="252525"/>
+                <w:szCs w:val="21"/>
+                <w:shd w:val="clear" w:color="auto" w:fill="FFFFFF"/>
+              </w:rPr>
+              <w:t>开发者就可以简单的使用</w:t>
+            </w:r>
+            <w:r>
+              <w:rPr>
+                <w:rFonts w:ascii="Arial" w:hAnsi="Arial" w:cs="Arial" w:hint="eastAsia"/>
+                <w:color w:val="252525"/>
+                <w:szCs w:val="21"/>
+                <w:shd w:val="clear" w:color="auto" w:fill="FFFFFF"/>
+              </w:rPr>
+              <w:t>HTML</w:t>
+            </w:r>
+            <w:r>
+              <w:rPr>
+                <w:rFonts w:ascii="Arial" w:hAnsi="Arial" w:cs="Arial" w:hint="eastAsia"/>
+                <w:color w:val="252525"/>
+                <w:szCs w:val="21"/>
+                <w:shd w:val="clear" w:color="auto" w:fill="FFFFFF"/>
+              </w:rPr>
+              <w:t>和</w:t>
+            </w:r>
+            <w:r>
+              <w:rPr>
+                <w:rFonts w:ascii="Arial" w:hAnsi="Arial" w:cs="Arial" w:hint="eastAsia"/>
+                <w:color w:val="252525"/>
+                <w:szCs w:val="21"/>
+                <w:shd w:val="clear" w:color="auto" w:fill="FFFFFF"/>
+              </w:rPr>
+              <w:t>Javascript</w:t>
+            </w:r>
+            <w:r>
+              <w:rPr>
+                <w:rFonts w:ascii="Arial" w:hAnsi="Arial" w:cs="Arial" w:hint="eastAsia"/>
+                <w:color w:val="252525"/>
+                <w:szCs w:val="21"/>
+                <w:shd w:val="clear" w:color="auto" w:fill="FFFFFF"/>
+              </w:rPr>
+              <w:t>技术在浏览器中实现虚拟现实的效果，并且提供了</w:t>
+            </w:r>
+            <w:r>
+              <w:rPr>
+                <w:rFonts w:ascii="Arial" w:hAnsi="Arial" w:cs="Arial" w:hint="eastAsia"/>
+                <w:color w:val="252525"/>
+                <w:szCs w:val="21"/>
+                <w:shd w:val="clear" w:color="auto" w:fill="FFFFFF"/>
+              </w:rPr>
+              <w:t>VR</w:t>
+            </w:r>
+            <w:r>
+              <w:rPr>
+                <w:rFonts w:ascii="Arial" w:hAnsi="Arial" w:cs="Arial" w:hint="eastAsia"/>
+                <w:color w:val="252525"/>
+                <w:szCs w:val="21"/>
+                <w:shd w:val="clear" w:color="auto" w:fill="FFFFFF"/>
+              </w:rPr>
+              <w:t>设备与非</w:t>
+            </w:r>
+            <w:r>
+              <w:rPr>
+                <w:rFonts w:ascii="Arial" w:hAnsi="Arial" w:cs="Arial" w:hint="eastAsia"/>
+                <w:color w:val="252525"/>
+                <w:szCs w:val="21"/>
+                <w:shd w:val="clear" w:color="auto" w:fill="FFFFFF"/>
+              </w:rPr>
+              <w:t>VR</w:t>
+            </w:r>
+            <w:r>
+              <w:rPr>
+                <w:rFonts w:ascii="Arial" w:hAnsi="Arial" w:cs="Arial" w:hint="eastAsia"/>
+                <w:color w:val="252525"/>
+                <w:szCs w:val="21"/>
+                <w:shd w:val="clear" w:color="auto" w:fill="FFFFFF"/>
+              </w:rPr>
+              <w:t>设备的无缝响应，这一技术对虚拟现实的普及有着巨大的推动作用</w:t>
+            </w:r>
+            <w:r>
+              <w:rPr>
+                <w:rFonts w:ascii="Arial" w:hAnsi="Arial" w:cs="Arial" w:hint="eastAsia"/>
+                <w:color w:val="252525"/>
+                <w:szCs w:val="21"/>
+                <w:shd w:val="clear" w:color="auto" w:fill="FFFFFF"/>
+              </w:rPr>
+              <w:t>。</w:t>
             </w:r>
           </w:p>
           <w:p>
@@ -534,7 +905,6 @@
               <w:spacing w:line="360" w:lineRule="auto"/>
               <w:ind w:firstLineChars="200" w:firstLine="480"/>
               <w:rPr>
-                <w:rFonts w:hint="eastAsia"/>
                 <w:sz w:val="24"/>
                 <w:szCs w:val="24"/>
               </w:rPr>
@@ -546,6 +916,205 @@
                 <w:szCs w:val="24"/>
               </w:rPr>
               <w:t>（二）国内外研究状况</w:t>
+            </w:r>
+          </w:p>
+          <w:p>
+            <w:pPr>
+              <w:spacing w:line="360" w:lineRule="auto"/>
+              <w:ind w:firstLineChars="200" w:firstLine="420"/>
+              <w:rPr>
+                <w:rFonts w:ascii="Arial" w:hAnsi="Arial" w:cs="Arial"/>
+                <w:color w:val="252525"/>
+                <w:szCs w:val="21"/>
+                <w:shd w:val="clear" w:color="auto" w:fill="FFFFFF"/>
+              </w:rPr>
+            </w:pPr>
+            <w:r>
+              <w:rPr>
+                <w:rFonts w:ascii="Arial" w:hAnsi="Arial" w:cs="Arial" w:hint="eastAsia"/>
+                <w:color w:val="252525"/>
+                <w:szCs w:val="21"/>
+                <w:shd w:val="clear" w:color="auto" w:fill="FFFFFF"/>
+              </w:rPr>
+              <w:t>西方学者对于虚拟现实技术已经有了较为深入的研究，他们认为虚拟现实技术运用在</w:t>
+            </w:r>
+            <w:r>
+              <w:rPr>
+                <w:rFonts w:ascii="Arial" w:hAnsi="Arial" w:cs="Arial" w:hint="eastAsia"/>
+                <w:color w:val="252525"/>
+                <w:szCs w:val="21"/>
+                <w:shd w:val="clear" w:color="auto" w:fill="FFFFFF"/>
+              </w:rPr>
+              <w:t>Web</w:t>
+            </w:r>
+            <w:r>
+              <w:rPr>
+                <w:rFonts w:ascii="Arial" w:hAnsi="Arial" w:cs="Arial" w:hint="eastAsia"/>
+                <w:color w:val="252525"/>
+                <w:szCs w:val="21"/>
+                <w:shd w:val="clear" w:color="auto" w:fill="FFFFFF"/>
+              </w:rPr>
+              <w:t>端会大大方便人们的生活，如</w:t>
+            </w:r>
+            <w:hyperlink r:id="rId6" w:history="1">
+              <w:r>
+                <w:rPr>
+                  <w:rFonts w:ascii="Arial" w:hAnsi="Arial" w:cs="Arial"/>
+                  <w:color w:val="252525"/>
+                  <w:szCs w:val="21"/>
+                  <w:shd w:val="clear" w:color="auto" w:fill="FFFFFF"/>
+                </w:rPr>
+                <w:t>Simon Doyle</w:t>
+              </w:r>
+            </w:hyperlink>
+            <w:r>
+              <w:rPr>
+                <w:rFonts w:ascii="Arial" w:hAnsi="Arial" w:cs="Arial" w:hint="eastAsia"/>
+                <w:color w:val="252525"/>
+                <w:szCs w:val="21"/>
+                <w:shd w:val="clear" w:color="auto" w:fill="FFFFFF"/>
+              </w:rPr>
+              <w:t>，</w:t>
+            </w:r>
+            <w:hyperlink r:id="rId7" w:history="1">
+              <w:r>
+                <w:rPr>
+                  <w:rFonts w:ascii="Arial" w:hAnsi="Arial" w:cs="Arial"/>
+                  <w:color w:val="252525"/>
+                  <w:szCs w:val="21"/>
+                  <w:shd w:val="clear" w:color="auto" w:fill="FFFFFF"/>
+                </w:rPr>
+                <w:t>Martin Dodge</w:t>
+              </w:r>
+            </w:hyperlink>
+            <w:r>
+              <w:rPr>
+                <w:rFonts w:ascii="Arial" w:hAnsi="Arial" w:cs="Arial" w:hint="eastAsia"/>
+                <w:color w:val="252525"/>
+                <w:szCs w:val="21"/>
+                <w:shd w:val="clear" w:color="auto" w:fill="FFFFFF"/>
+              </w:rPr>
+              <w:t>，</w:t>
+            </w:r>
+            <w:hyperlink r:id="rId8" w:history="1">
+              <w:r>
+                <w:rPr>
+                  <w:rFonts w:ascii="Arial" w:hAnsi="Arial" w:cs="Arial"/>
+                  <w:color w:val="252525"/>
+                  <w:szCs w:val="21"/>
+                  <w:shd w:val="clear" w:color="auto" w:fill="FFFFFF"/>
+                </w:rPr>
+                <w:t>Andy Smith</w:t>
+              </w:r>
+            </w:hyperlink>
+            <w:r>
+              <w:rPr>
+                <w:rFonts w:ascii="Arial" w:hAnsi="Arial" w:cs="Arial"/>
+                <w:color w:val="252525"/>
+                <w:szCs w:val="21"/>
+                <w:shd w:val="clear" w:color="auto" w:fill="FFFFFF"/>
+              </w:rPr>
+              <w:t xml:space="preserve"> </w:t>
+            </w:r>
+            <w:r>
+              <w:rPr>
+                <w:rFonts w:ascii="Arial" w:hAnsi="Arial" w:cs="Arial" w:hint="eastAsia"/>
+                <w:color w:val="252525"/>
+                <w:szCs w:val="21"/>
+                <w:shd w:val="clear" w:color="auto" w:fill="FFFFFF"/>
+              </w:rPr>
+              <w:t>（</w:t>
+            </w:r>
+            <w:r>
+              <w:rPr>
+                <w:rFonts w:ascii="Arial" w:hAnsi="Arial" w:cs="Arial" w:hint="eastAsia"/>
+                <w:color w:val="252525"/>
+                <w:szCs w:val="21"/>
+                <w:shd w:val="clear" w:color="auto" w:fill="FFFFFF"/>
+              </w:rPr>
+              <w:t>2014</w:t>
+            </w:r>
+            <w:r>
+              <w:rPr>
+                <w:rFonts w:ascii="Arial" w:hAnsi="Arial" w:cs="Arial" w:hint="eastAsia"/>
+                <w:color w:val="252525"/>
+                <w:szCs w:val="21"/>
+                <w:shd w:val="clear" w:color="auto" w:fill="FFFFFF"/>
+              </w:rPr>
+              <w:t>）等人撰写的《</w:t>
+            </w:r>
+            <w:hyperlink r:id="rId9" w:tooltip="Go to Computers, Environment and Urban Systems on ScienceDirect" w:history="1">
+              <w:r>
+                <w:rPr>
+                  <w:color w:val="252525"/>
+                  <w:szCs w:val="21"/>
+                  <w:shd w:val="clear" w:color="auto" w:fill="FFFFFF"/>
+                </w:rPr>
+                <w:t>Computers, Environment and Urban Systems</w:t>
+              </w:r>
+            </w:hyperlink>
+            <w:r>
+              <w:rPr>
+                <w:rFonts w:ascii="Arial" w:hAnsi="Arial" w:cs="Arial" w:hint="eastAsia"/>
+                <w:color w:val="252525"/>
+                <w:szCs w:val="21"/>
+                <w:shd w:val="clear" w:color="auto" w:fill="FFFFFF"/>
+              </w:rPr>
+              <w:t>》</w:t>
+            </w:r>
+            <w:r>
+              <w:rPr>
+                <w:rFonts w:ascii="Arial" w:hAnsi="Arial" w:cs="Arial" w:hint="eastAsia"/>
+                <w:color w:val="252525"/>
+                <w:szCs w:val="21"/>
+                <w:shd w:val="clear" w:color="auto" w:fill="FFFFFF"/>
+              </w:rPr>
+              <w:t>中就阐述了如何将网络地图技术于虚拟现实技术运用在城市环境建模之中</w:t>
+            </w:r>
+            <w:r>
+              <w:rPr>
+                <w:rFonts w:ascii="Arial" w:hAnsi="Arial" w:cs="Arial" w:hint="eastAsia"/>
+                <w:color w:val="252525"/>
+                <w:szCs w:val="21"/>
+                <w:shd w:val="clear" w:color="auto" w:fill="FFFFFF"/>
+              </w:rPr>
+              <w:t>，该</w:t>
+            </w:r>
+            <w:r>
+              <w:rPr>
+                <w:rFonts w:ascii="Arial" w:hAnsi="Arial" w:cs="Arial" w:hint="eastAsia"/>
+                <w:color w:val="252525"/>
+                <w:szCs w:val="21"/>
+                <w:shd w:val="clear" w:color="auto" w:fill="FFFFFF"/>
+              </w:rPr>
+              <w:t>文将考虑潜在的互动技术和虚拟现实技术的万维网（</w:t>
+            </w:r>
+            <w:r>
+              <w:rPr>
+                <w:rFonts w:ascii="Arial" w:hAnsi="Arial" w:cs="Arial" w:hint="eastAsia"/>
+                <w:color w:val="252525"/>
+                <w:szCs w:val="21"/>
+                <w:shd w:val="clear" w:color="auto" w:fill="FFFFFF"/>
+              </w:rPr>
+              <w:t>WWW</w:t>
+            </w:r>
+            <w:r>
+              <w:rPr>
+                <w:rFonts w:ascii="Arial" w:hAnsi="Arial" w:cs="Arial" w:hint="eastAsia"/>
+                <w:color w:val="252525"/>
+                <w:szCs w:val="21"/>
+                <w:shd w:val="clear" w:color="auto" w:fill="FFFFFF"/>
+              </w:rPr>
+              <w:t>）开发的可视化，以及城市环境的建模分析。正在开发的一系列创新技术，提供不同的方式建模和代表建立的形式和相关的城市信息与实时交互在互联网上</w:t>
+            </w:r>
+            <w:r>
+              <w:rPr>
+                <w:rFonts w:ascii="Arial" w:hAnsi="Arial" w:cs="Arial" w:hint="eastAsia"/>
+                <w:color w:val="252525"/>
+                <w:szCs w:val="21"/>
+                <w:shd w:val="clear" w:color="auto" w:fill="FFFFFF"/>
+              </w:rPr>
+              <w:t>。</w:t>
             </w:r>
           </w:p>
           <w:p>
@@ -553,114 +1122,41 @@
               <w:spacing w:line="360" w:lineRule="auto"/>
               <w:ind w:firstLineChars="200" w:firstLine="480"/>
               <w:rPr>
-                <w:rFonts w:hint="eastAsia"/>
-                <w:sz w:val="24"/>
-                <w:szCs w:val="24"/>
-              </w:rPr>
-            </w:pPr>
-            <w:r>
-              <w:rPr>
-                <w:rFonts w:hint="eastAsia"/>
-                <w:sz w:val="24"/>
-                <w:szCs w:val="24"/>
-              </w:rPr>
-              <w:t>西方学者对企业如何获取竞争优势的理论研究经历了外部到内部，从竞争到竞合，从静态到动态的发展路径。许多学者认识到顾客价值不仅是个战术性的营销问题，也是个战略问题。正如奥梅伊</w:t>
-            </w:r>
-            <w:r>
-              <w:rPr>
-                <w:rFonts w:hint="eastAsia"/>
-                <w:sz w:val="24"/>
-                <w:szCs w:val="24"/>
-              </w:rPr>
-              <w:t>(Kenichi Ohmae ,1998)</w:t>
-            </w:r>
-            <w:r>
-              <w:rPr>
-                <w:rFonts w:hint="eastAsia"/>
-                <w:sz w:val="24"/>
-                <w:szCs w:val="24"/>
-              </w:rPr>
-              <w:t>在《战略回归》中所说，战略的本质在于为顾客创造价值。</w:t>
-            </w:r>
-            <w:r>
-              <w:rPr>
-                <w:rFonts w:hint="eastAsia"/>
-                <w:sz w:val="24"/>
-                <w:szCs w:val="24"/>
-              </w:rPr>
-              <w:t>Woodruff</w:t>
-            </w:r>
-            <w:r>
-              <w:rPr>
-                <w:rFonts w:hint="eastAsia"/>
-                <w:sz w:val="24"/>
-                <w:szCs w:val="24"/>
-              </w:rPr>
-              <w:t>在</w:t>
-            </w:r>
-            <w:r>
-              <w:rPr>
-                <w:rFonts w:hint="eastAsia"/>
-                <w:sz w:val="24"/>
-                <w:szCs w:val="24"/>
-              </w:rPr>
-              <w:t>1997</w:t>
-            </w:r>
-            <w:r>
-              <w:rPr>
-                <w:rFonts w:hint="eastAsia"/>
-                <w:sz w:val="24"/>
-                <w:szCs w:val="24"/>
-              </w:rPr>
-              <w:t>年提出顾客价值是竞争优势的新来源。企业给顾客提供优异的顾客价值的能力被认为是</w:t>
-            </w:r>
-            <w:r>
-              <w:rPr>
-                <w:rFonts w:hint="eastAsia"/>
-                <w:sz w:val="24"/>
-                <w:szCs w:val="24"/>
-              </w:rPr>
-              <w:t>90</w:t>
-            </w:r>
-            <w:r>
-              <w:rPr>
-                <w:rFonts w:hint="eastAsia"/>
-                <w:sz w:val="24"/>
-                <w:szCs w:val="24"/>
-              </w:rPr>
-              <w:t>年代最成功的战略之一。国内学者董大海（</w:t>
-            </w:r>
-            <w:r>
-              <w:rPr>
-                <w:rFonts w:hint="eastAsia"/>
-                <w:sz w:val="24"/>
-                <w:szCs w:val="24"/>
-              </w:rPr>
-              <w:t>2004</w:t>
-            </w:r>
-            <w:r>
-              <w:rPr>
-                <w:rFonts w:hint="eastAsia"/>
-                <w:sz w:val="24"/>
-                <w:szCs w:val="24"/>
-              </w:rPr>
-              <w:t>）认为二十一世纪是以卓越顾客价值创造能力构建持久竞争优势的阶段，他在前入研究的基础上，提出了基于顾客价值构建竞争战略就是要帮助企业确定顾客价值要素对顾客的激励作用，从而鉴别它们对企业的战略意义，并对其进行了一定程度的量化。蒋东仁（</w:t>
-            </w:r>
-            <w:r>
-              <w:rPr>
-                <w:rFonts w:hint="eastAsia"/>
-                <w:sz w:val="24"/>
-                <w:szCs w:val="24"/>
-              </w:rPr>
-              <w:t>2005</w:t>
-            </w:r>
-            <w:r>
-              <w:rPr>
-                <w:rFonts w:hint="eastAsia"/>
-                <w:sz w:val="24"/>
-                <w:szCs w:val="24"/>
-              </w:rPr>
-              <w:t>）引入营销理论来识别顾客价值是如何计划、创造和维持的，认为形成专有的、市场导向的关键资产和持续不断的价值创新是获取可持续竞争优势的最可靠途径。项保华（</w:t>
+                <w:sz w:val="24"/>
+                <w:szCs w:val="24"/>
+              </w:rPr>
+            </w:pPr>
+            <w:r>
+              <w:rPr>
+                <w:rFonts w:hint="eastAsia"/>
+                <w:sz w:val="24"/>
+                <w:szCs w:val="24"/>
+              </w:rPr>
+              <w:t>国内学者</w:t>
+            </w:r>
+            <w:r>
+              <w:rPr>
+                <w:rFonts w:hint="eastAsia"/>
+                <w:sz w:val="24"/>
+                <w:szCs w:val="24"/>
+              </w:rPr>
+              <w:t>刘涛（</w:t>
+            </w:r>
+            <w:r>
+              <w:rPr>
+                <w:rFonts w:hint="eastAsia"/>
+                <w:sz w:val="24"/>
+                <w:szCs w:val="24"/>
+              </w:rPr>
+              <w:t>2012</w:t>
+            </w:r>
+            <w:r>
+              <w:rPr>
+                <w:rFonts w:hint="eastAsia"/>
+                <w:sz w:val="24"/>
+                <w:szCs w:val="24"/>
+              </w:rPr>
+              <w:t>）认为将虚拟现实技术运用到网页端的商务场合，可以有效的增加消费者在浏览商品时，与商品的可互动性，增加消费者对商品的认知度，这回促进网络商务活动的发展。熊云飞（</w:t>
             </w:r>
             <w:r>
               <w:rPr>
@@ -676,7 +1172,206 @@
                 <w:sz w:val="24"/>
                 <w:szCs w:val="24"/>
               </w:rPr>
-              <w:t>）提出顾客价值创新是战略分析的基点，这种顾客</w:t>
+              <w:t>）提出要</w:t>
+            </w:r>
+            <w:r>
+              <w:rPr>
+                <w:sz w:val="24"/>
+                <w:szCs w:val="24"/>
+              </w:rPr>
+              <w:t>所设计开发的一个大型商场网站设计模型</w:t>
+            </w:r>
+            <w:r>
+              <w:rPr>
+                <w:sz w:val="24"/>
+                <w:szCs w:val="24"/>
+              </w:rPr>
+              <w:t>,</w:t>
+            </w:r>
+            <w:r>
+              <w:rPr>
+                <w:sz w:val="24"/>
+                <w:szCs w:val="24"/>
+              </w:rPr>
+              <w:t>提出了一种结合</w:t>
+            </w:r>
+            <w:r>
+              <w:rPr>
+                <w:sz w:val="24"/>
+                <w:szCs w:val="24"/>
+              </w:rPr>
+              <w:t>3</w:t>
+            </w:r>
+            <w:r>
+              <w:rPr>
+                <w:sz w:val="24"/>
+                <w:szCs w:val="24"/>
+              </w:rPr>
+              <w:t>维和</w:t>
+            </w:r>
+            <w:r>
+              <w:rPr>
+                <w:sz w:val="24"/>
+                <w:szCs w:val="24"/>
+              </w:rPr>
+              <w:t>2</w:t>
+            </w:r>
+            <w:r>
+              <w:rPr>
+                <w:sz w:val="24"/>
+                <w:szCs w:val="24"/>
+              </w:rPr>
+              <w:t>维的界面风格</w:t>
+            </w:r>
+            <w:r>
+              <w:rPr>
+                <w:sz w:val="24"/>
+                <w:szCs w:val="24"/>
+              </w:rPr>
+              <w:t>,</w:t>
+            </w:r>
+            <w:r>
+              <w:rPr>
+                <w:sz w:val="24"/>
+                <w:szCs w:val="24"/>
+              </w:rPr>
+              <w:t>网络</w:t>
+            </w:r>
+            <w:r>
+              <w:rPr>
+                <w:sz w:val="24"/>
+                <w:szCs w:val="24"/>
+              </w:rPr>
+              <w:t>VR</w:t>
+            </w:r>
+            <w:r>
+              <w:rPr>
+                <w:sz w:val="24"/>
+                <w:szCs w:val="24"/>
+              </w:rPr>
+              <w:t>技术</w:t>
+            </w:r>
+            <w:r>
+              <w:rPr>
+                <w:sz w:val="24"/>
+                <w:szCs w:val="24"/>
+              </w:rPr>
+              <w:t>,</w:t>
+            </w:r>
+            <w:r>
+              <w:rPr>
+                <w:sz w:val="24"/>
+                <w:szCs w:val="24"/>
+              </w:rPr>
+              <w:t>来统一现实商场和网络商场两个概念模型的方法。</w:t>
+            </w:r>
+            <w:r>
+              <w:rPr>
+                <w:rFonts w:hint="eastAsia"/>
+                <w:sz w:val="24"/>
+                <w:szCs w:val="24"/>
+              </w:rPr>
+              <w:t>南楠（</w:t>
+            </w:r>
+            <w:r>
+              <w:rPr>
+                <w:rFonts w:hint="eastAsia"/>
+                <w:sz w:val="24"/>
+                <w:szCs w:val="24"/>
+              </w:rPr>
+              <w:t>2011</w:t>
+            </w:r>
+            <w:r>
+              <w:rPr>
+                <w:rFonts w:hint="eastAsia"/>
+                <w:sz w:val="24"/>
+                <w:szCs w:val="24"/>
+              </w:rPr>
+              <w:t>）</w:t>
+            </w:r>
+            <w:r>
+              <w:rPr>
+                <w:sz w:val="24"/>
+                <w:szCs w:val="24"/>
+              </w:rPr>
+              <w:t>分析了时下</w:t>
+            </w:r>
+            <w:r>
+              <w:rPr>
+                <w:sz w:val="24"/>
+                <w:szCs w:val="24"/>
+              </w:rPr>
+              <w:t>Web-3D</w:t>
+            </w:r>
+            <w:r>
+              <w:rPr>
+                <w:sz w:val="24"/>
+                <w:szCs w:val="24"/>
+              </w:rPr>
+              <w:t>技术的实现模式和国内外各种</w:t>
+            </w:r>
+            <w:r>
+              <w:rPr>
+                <w:sz w:val="24"/>
+                <w:szCs w:val="24"/>
+              </w:rPr>
+              <w:t>Web-3D</w:t>
+            </w:r>
+            <w:r>
+              <w:rPr>
+                <w:sz w:val="24"/>
+                <w:szCs w:val="24"/>
+              </w:rPr>
+              <w:t>产品的优缺点</w:t>
+            </w:r>
+            <w:r>
+              <w:rPr>
+                <w:sz w:val="24"/>
+                <w:szCs w:val="24"/>
+              </w:rPr>
+              <w:t>,</w:t>
+            </w:r>
+            <w:r>
+              <w:rPr>
+                <w:sz w:val="24"/>
+                <w:szCs w:val="24"/>
+              </w:rPr>
+              <w:t>并在现有楼盘展示现状的基础上</w:t>
+            </w:r>
+            <w:r>
+              <w:rPr>
+                <w:sz w:val="24"/>
+                <w:szCs w:val="24"/>
+              </w:rPr>
+              <w:t>,</w:t>
+            </w:r>
+            <w:r>
+              <w:rPr>
+                <w:sz w:val="24"/>
+                <w:szCs w:val="24"/>
+              </w:rPr>
+              <w:t xml:space="preserve"> </w:t>
+            </w:r>
+            <w:r>
+              <w:rPr>
+                <w:sz w:val="24"/>
+                <w:szCs w:val="24"/>
+              </w:rPr>
+              <w:t>设计了楼盘展示中的虚拟社区</w:t>
+            </w:r>
+            <w:r>
+              <w:rPr>
+                <w:sz w:val="24"/>
+                <w:szCs w:val="24"/>
+              </w:rPr>
+              <w:t>,</w:t>
+            </w:r>
+            <w:r>
+              <w:rPr>
+                <w:sz w:val="24"/>
+                <w:szCs w:val="24"/>
+              </w:rPr>
+              <w:t>通过交</w:t>
             </w:r>
           </w:p>
         </w:tc>
@@ -701,21 +1396,81 @@
           <w:p>
             <w:pPr>
               <w:spacing w:line="360" w:lineRule="auto"/>
-              <w:ind w:firstLineChars="200" w:firstLine="480"/>
-              <w:rPr>
-                <w:rFonts w:hint="eastAsia"/>
-                <w:sz w:val="24"/>
-                <w:szCs w:val="24"/>
-              </w:rPr>
-            </w:pPr>
-            <w:r>
-              <w:rPr>
-                <w:rFonts w:hint="eastAsia"/>
+              <w:rPr>
+                <w:sz w:val="24"/>
+                <w:szCs w:val="24"/>
+              </w:rPr>
+            </w:pPr>
+            <w:r>
+              <w:rPr>
                 <w:sz w:val="24"/>
                 <w:szCs w:val="24"/>
               </w:rPr>
               <w:lastRenderedPageBreak/>
-              <w:t>价值创新战略是超越竞争的，它以顾客价值为目标，对资源的获取和使用也与以竞争为基点的战略不同。</w:t>
+              <w:t>互设计增加消费者的沉溺感。本文针对</w:t>
+            </w:r>
+            <w:r>
+              <w:rPr>
+                <w:sz w:val="24"/>
+                <w:szCs w:val="24"/>
+              </w:rPr>
+              <w:t>“</w:t>
+            </w:r>
+            <w:r>
+              <w:rPr>
+                <w:sz w:val="24"/>
+                <w:szCs w:val="24"/>
+              </w:rPr>
+              <w:t>网上购房超市软件平台</w:t>
+            </w:r>
+            <w:r>
+              <w:rPr>
+                <w:sz w:val="24"/>
+                <w:szCs w:val="24"/>
+              </w:rPr>
+              <w:t>”</w:t>
+            </w:r>
+            <w:r>
+              <w:rPr>
+                <w:sz w:val="24"/>
+                <w:szCs w:val="24"/>
+              </w:rPr>
+              <w:t>的功能设计对楼盘展示中虚拟社区系统进行了需求分析</w:t>
+            </w:r>
+            <w:r>
+              <w:rPr>
+                <w:sz w:val="24"/>
+                <w:szCs w:val="24"/>
+              </w:rPr>
+              <w:t>,</w:t>
+            </w:r>
+            <w:r>
+              <w:rPr>
+                <w:sz w:val="24"/>
+                <w:szCs w:val="24"/>
+              </w:rPr>
+              <w:t>并且给出了一种楼盘展示中虚拟社区的一种解决方案</w:t>
+            </w:r>
+            <w:r>
+              <w:rPr>
+                <w:sz w:val="24"/>
+                <w:szCs w:val="24"/>
+              </w:rPr>
+              <w:t>,</w:t>
+            </w:r>
+            <w:r>
+              <w:rPr>
+                <w:sz w:val="24"/>
+                <w:szCs w:val="24"/>
+              </w:rPr>
+              <w:t>在传统的楼盘展示功能的基础上增加了为顾客提供了与导购员或者其他用户交互的功能</w:t>
+            </w:r>
+            <w:r>
+              <w:rPr>
+                <w:sz w:val="24"/>
+                <w:szCs w:val="24"/>
+              </w:rPr>
+              <w:t> </w:t>
             </w:r>
           </w:p>
           <w:p>
@@ -734,16 +1489,90 @@
                 <w:sz w:val="24"/>
                 <w:szCs w:val="24"/>
               </w:rPr>
-              <w:t>国内外学者普遍认为企业所拥有的资源是企业获取竞争优势的基础，对竞争优势的研究都是立足于企业本身或产业环境，而对于顾客价值与企业资源、竞争优势的内在关系并未进行深入的探讨。</w:t>
-            </w:r>
-          </w:p>
-          <w:p>
-            <w:pPr>
-              <w:rPr>
-                <w:rFonts w:hint="eastAsia"/>
-                <w:sz w:val="24"/>
-              </w:rPr>
-            </w:pPr>
+              <w:t>国内外学者普遍认为</w:t>
+            </w:r>
+            <w:r>
+              <w:rPr>
+                <w:rFonts w:hint="eastAsia"/>
+                <w:sz w:val="24"/>
+                <w:szCs w:val="24"/>
+              </w:rPr>
+              <w:t>虚拟现实技术具有良好的发展前景，</w:t>
+            </w:r>
+            <w:r>
+              <w:rPr>
+                <w:rFonts w:hint="eastAsia"/>
+                <w:sz w:val="24"/>
+                <w:szCs w:val="24"/>
+              </w:rPr>
+              <w:t>为生产生活都提供了便利，将虚拟现实技术运用到</w:t>
+            </w:r>
+            <w:r>
+              <w:rPr>
+                <w:rFonts w:hint="eastAsia"/>
+                <w:sz w:val="24"/>
+                <w:szCs w:val="24"/>
+              </w:rPr>
+              <w:t>Web</w:t>
+            </w:r>
+            <w:r>
+              <w:rPr>
+                <w:rFonts w:hint="eastAsia"/>
+                <w:sz w:val="24"/>
+                <w:szCs w:val="24"/>
+              </w:rPr>
+              <w:t>端会促进</w:t>
+            </w:r>
+            <w:r>
+              <w:rPr>
+                <w:rFonts w:hint="eastAsia"/>
+                <w:sz w:val="24"/>
+                <w:szCs w:val="24"/>
+              </w:rPr>
+              <w:t>web</w:t>
+            </w:r>
+            <w:r>
+              <w:rPr>
+                <w:rFonts w:hint="eastAsia"/>
+                <w:sz w:val="24"/>
+                <w:szCs w:val="24"/>
+              </w:rPr>
+              <w:t>技术的发展，更加方便人们使用虚拟现实技术，但由于</w:t>
+            </w:r>
+            <w:r>
+              <w:rPr>
+                <w:rFonts w:hint="eastAsia"/>
+                <w:sz w:val="24"/>
+                <w:szCs w:val="24"/>
+              </w:rPr>
+              <w:t>A-Feame</w:t>
+            </w:r>
+            <w:r>
+              <w:rPr>
+                <w:rFonts w:hint="eastAsia"/>
+                <w:sz w:val="24"/>
+                <w:szCs w:val="24"/>
+              </w:rPr>
+              <w:t>是</w:t>
+            </w:r>
+            <w:r>
+              <w:rPr>
+                <w:rFonts w:hint="eastAsia"/>
+                <w:sz w:val="24"/>
+                <w:szCs w:val="24"/>
+              </w:rPr>
+              <w:t>2015</w:t>
+            </w:r>
+            <w:r>
+              <w:rPr>
+                <w:rFonts w:hint="eastAsia"/>
+                <w:sz w:val="24"/>
+                <w:szCs w:val="24"/>
+              </w:rPr>
+              <w:t>年年末才发布的新技术，所以暂时没有相关的期刊文献。</w:t>
+            </w:r>
+            <w:bookmarkStart w:id="0" w:name="_GoBack"/>
+            <w:bookmarkEnd w:id="0"/>
           </w:p>
         </w:tc>
       </w:tr>
@@ -783,7 +1612,6 @@
               <w:spacing w:line="360" w:lineRule="auto"/>
               <w:ind w:firstLineChars="200" w:firstLine="480"/>
               <w:rPr>
-                <w:rFonts w:hint="eastAsia"/>
                 <w:sz w:val="24"/>
                 <w:szCs w:val="24"/>
               </w:rPr>
@@ -802,7 +1630,6 @@
               <w:spacing w:line="360" w:lineRule="auto"/>
               <w:ind w:firstLineChars="200" w:firstLine="480"/>
               <w:rPr>
-                <w:rFonts w:hint="eastAsia"/>
                 <w:sz w:val="24"/>
                 <w:szCs w:val="24"/>
               </w:rPr>
@@ -821,7 +1648,6 @@
               <w:spacing w:line="360" w:lineRule="auto"/>
               <w:ind w:firstLineChars="200" w:firstLine="480"/>
               <w:rPr>
-                <w:rFonts w:hint="eastAsia"/>
                 <w:sz w:val="24"/>
                 <w:szCs w:val="24"/>
               </w:rPr>
@@ -839,7 +1665,6 @@
             <w:pPr>
               <w:ind w:firstLineChars="200" w:firstLine="480"/>
               <w:rPr>
-                <w:rFonts w:hint="eastAsia"/>
                 <w:sz w:val="24"/>
               </w:rPr>
             </w:pPr>
@@ -889,7 +1714,6 @@
             <w:pPr>
               <w:spacing w:line="360" w:lineRule="auto"/>
               <w:rPr>
-                <w:rFonts w:hint="eastAsia"/>
                 <w:sz w:val="24"/>
                 <w:szCs w:val="24"/>
               </w:rPr>
@@ -916,7 +1740,6 @@
               <w:spacing w:line="360" w:lineRule="auto"/>
               <w:ind w:firstLineChars="200" w:firstLine="480"/>
               <w:rPr>
-                <w:rFonts w:hint="eastAsia"/>
                 <w:sz w:val="24"/>
                 <w:szCs w:val="24"/>
               </w:rPr>
@@ -951,7 +1774,6 @@
               <w:spacing w:line="360" w:lineRule="auto"/>
               <w:ind w:firstLineChars="200" w:firstLine="480"/>
               <w:rPr>
-                <w:rFonts w:hint="eastAsia"/>
                 <w:sz w:val="24"/>
                 <w:szCs w:val="24"/>
               </w:rPr>
@@ -970,7 +1792,6 @@
               <w:spacing w:line="360" w:lineRule="auto"/>
               <w:ind w:firstLineChars="200" w:firstLine="480"/>
               <w:rPr>
-                <w:rFonts w:hint="eastAsia"/>
                 <w:sz w:val="24"/>
                 <w:szCs w:val="24"/>
               </w:rPr>
@@ -1003,6 +1824,7 @@
           <w:p>
             <w:pPr>
               <w:rPr>
+                <w:rFonts w:hint="eastAsia"/>
                 <w:sz w:val="24"/>
               </w:rPr>
             </w:pPr>
@@ -1030,25 +1852,6 @@
               </w:rPr>
               <w:t>）调查法：主要是有目的有计划地收集有关企业如何展开竞争，如何获取竞争优势的资料，对收集到的资料进行分析、综合、比较和归纳。</w:t>
             </w:r>
-          </w:p>
-          <w:p>
-            <w:pPr>
-              <w:tabs>
-                <w:tab w:val="left" w:pos="3375"/>
-              </w:tabs>
-              <w:rPr>
-                <w:rFonts w:hint="eastAsia"/>
-                <w:sz w:val="24"/>
-              </w:rPr>
-            </w:pPr>
-          </w:p>
-          <w:p>
-            <w:pPr>
-              <w:rPr>
-                <w:rFonts w:hint="eastAsia"/>
-                <w:sz w:val="24"/>
-              </w:rPr>
-            </w:pPr>
           </w:p>
         </w:tc>
       </w:tr>
@@ -1088,7 +1891,6 @@
               <w:spacing w:line="360" w:lineRule="auto"/>
               <w:ind w:firstLineChars="200" w:firstLine="480"/>
               <w:rPr>
-                <w:rFonts w:hint="eastAsia"/>
                 <w:sz w:val="24"/>
                 <w:szCs w:val="24"/>
               </w:rPr>
@@ -1219,7 +2021,6 @@
               <w:spacing w:line="360" w:lineRule="auto"/>
               <w:ind w:firstLineChars="200" w:firstLine="480"/>
               <w:rPr>
-                <w:rFonts w:hint="eastAsia"/>
                 <w:sz w:val="24"/>
                 <w:szCs w:val="24"/>
               </w:rPr>
@@ -1475,16 +2276,6 @@
               </w:rPr>
               <w:t>日：整理相关资料，根据大纲撰写论文第一稿，根据指导老师的意见，修改并完成第一稿；</w:t>
             </w:r>
-          </w:p>
-          <w:p>
-            <w:pPr>
-              <w:spacing w:line="360" w:lineRule="auto"/>
-              <w:ind w:firstLineChars="200" w:firstLine="480"/>
-              <w:rPr>
-                <w:rFonts w:hint="eastAsia"/>
-                <w:sz w:val="24"/>
-              </w:rPr>
-            </w:pPr>
           </w:p>
         </w:tc>
       </w:tr>
@@ -1510,7 +2301,6 @@
               <w:spacing w:line="360" w:lineRule="auto"/>
               <w:ind w:firstLineChars="200" w:firstLine="480"/>
               <w:rPr>
-                <w:rFonts w:hint="eastAsia"/>
                 <w:sz w:val="24"/>
                 <w:szCs w:val="24"/>
               </w:rPr>
@@ -1767,14 +2557,6 @@
               </w:rPr>
               <w:t>日：根据指导老师的意见修改、完善第三稿，论文最后定稿。</w:t>
             </w:r>
-          </w:p>
-          <w:p>
-            <w:pPr>
-              <w:rPr>
-                <w:rFonts w:hint="eastAsia"/>
-                <w:sz w:val="24"/>
-              </w:rPr>
-            </w:pPr>
           </w:p>
         </w:tc>
       </w:tr>
@@ -1812,26 +2594,8 @@
           <w:p>
             <w:pPr>
               <w:spacing w:line="360" w:lineRule="auto"/>
-              <w:rPr>
-                <w:rFonts w:hint="eastAsia"/>
-                <w:sz w:val="24"/>
-                <w:szCs w:val="24"/>
-              </w:rPr>
-            </w:pPr>
-            <w:r>
-              <w:rPr>
-                <w:rFonts w:hint="eastAsia"/>
-                <w:sz w:val="24"/>
-                <w:szCs w:val="24"/>
-              </w:rPr>
-              <w:t>参考文献：</w:t>
-            </w:r>
-          </w:p>
-          <w:p>
-            <w:pPr>
-              <w:spacing w:line="360" w:lineRule="auto"/>
-              <w:rPr>
-                <w:rFonts w:hint="eastAsia"/>
+              <w:ind w:firstLineChars="200" w:firstLine="480"/>
+              <w:rPr>
                 <w:sz w:val="24"/>
                 <w:szCs w:val="24"/>
               </w:rPr>
@@ -1846,233 +2610,6 @@
             </w:r>
             <w:r>
               <w:rPr>
-                <w:rFonts w:hint="eastAsia"/>
-                <w:sz w:val="24"/>
-                <w:szCs w:val="24"/>
-              </w:rPr>
-              <w:t>陈京东</w:t>
-            </w:r>
-            <w:r>
-              <w:rPr>
-                <w:rFonts w:hint="eastAsia"/>
-                <w:sz w:val="24"/>
-                <w:szCs w:val="24"/>
-              </w:rPr>
-              <w:t>.</w:t>
-            </w:r>
-            <w:r>
-              <w:rPr>
-                <w:rFonts w:hint="eastAsia"/>
-                <w:sz w:val="24"/>
-                <w:szCs w:val="24"/>
-              </w:rPr>
-              <w:t>移动互联网时代背景下的企业微信营销战略分析</w:t>
-            </w:r>
-            <w:r>
-              <w:rPr>
-                <w:rFonts w:hint="eastAsia"/>
-                <w:sz w:val="24"/>
-                <w:szCs w:val="24"/>
-              </w:rPr>
-              <w:t>[</w:t>
-            </w:r>
-            <w:r>
-              <w:rPr>
-                <w:sz w:val="24"/>
-                <w:szCs w:val="24"/>
-              </w:rPr>
-              <w:t>J</w:t>
-            </w:r>
-            <w:r>
-              <w:rPr>
-                <w:rFonts w:hint="eastAsia"/>
-                <w:sz w:val="24"/>
-                <w:szCs w:val="24"/>
-              </w:rPr>
-              <w:t xml:space="preserve">] </w:t>
-            </w:r>
-            <w:r>
-              <w:rPr>
-                <w:rFonts w:hint="eastAsia"/>
-                <w:sz w:val="24"/>
-                <w:szCs w:val="24"/>
-              </w:rPr>
-              <w:t>广东：网友世界，</w:t>
-            </w:r>
-            <w:r>
-              <w:rPr>
-                <w:rFonts w:hint="eastAsia"/>
-                <w:sz w:val="24"/>
-                <w:szCs w:val="24"/>
-              </w:rPr>
-              <w:t>2014</w:t>
-            </w:r>
-            <w:r>
-              <w:rPr>
-                <w:rFonts w:hint="eastAsia"/>
-                <w:sz w:val="24"/>
-                <w:szCs w:val="24"/>
-              </w:rPr>
-              <w:t>：</w:t>
-            </w:r>
-            <w:r>
-              <w:rPr>
-                <w:rFonts w:hint="eastAsia"/>
-                <w:sz w:val="24"/>
-                <w:szCs w:val="24"/>
-              </w:rPr>
-              <w:t>07.</w:t>
-            </w:r>
-          </w:p>
-          <w:p>
-            <w:pPr>
-              <w:spacing w:line="360" w:lineRule="auto"/>
-              <w:rPr>
-                <w:rFonts w:hint="eastAsia"/>
-                <w:sz w:val="24"/>
-                <w:szCs w:val="24"/>
-              </w:rPr>
-            </w:pPr>
-            <w:r>
-              <w:rPr>
-                <w:rFonts w:hint="eastAsia"/>
-                <w:sz w:val="24"/>
-                <w:szCs w:val="24"/>
-              </w:rPr>
-              <w:t xml:space="preserve">    [2]</w:t>
-            </w:r>
-            <w:r>
-              <w:rPr>
-                <w:rFonts w:hint="eastAsia"/>
-                <w:sz w:val="24"/>
-                <w:szCs w:val="24"/>
-              </w:rPr>
-              <w:t>戴慧琪，孙平</w:t>
-            </w:r>
-            <w:r>
-              <w:rPr>
-                <w:rFonts w:hint="eastAsia"/>
-                <w:sz w:val="24"/>
-                <w:szCs w:val="24"/>
-              </w:rPr>
-              <w:t>.</w:t>
-            </w:r>
-            <w:r>
-              <w:rPr>
-                <w:rFonts w:hint="eastAsia"/>
-                <w:sz w:val="24"/>
-                <w:szCs w:val="24"/>
-              </w:rPr>
-              <w:t>移动互联网时代背景下微信营销探究</w:t>
-            </w:r>
-            <w:r>
-              <w:rPr>
-                <w:rFonts w:hint="eastAsia"/>
-                <w:sz w:val="24"/>
-                <w:szCs w:val="24"/>
-              </w:rPr>
-              <w:t>[</w:t>
-            </w:r>
-            <w:r>
-              <w:rPr>
-                <w:sz w:val="24"/>
-                <w:szCs w:val="24"/>
-              </w:rPr>
-              <w:t>D</w:t>
-            </w:r>
-            <w:r>
-              <w:rPr>
-                <w:rFonts w:hint="eastAsia"/>
-                <w:sz w:val="24"/>
-                <w:szCs w:val="24"/>
-              </w:rPr>
-              <w:t>]</w:t>
-            </w:r>
-          </w:p>
-          <w:p>
-            <w:pPr>
-              <w:spacing w:line="360" w:lineRule="auto"/>
-              <w:rPr>
-                <w:rFonts w:hint="eastAsia"/>
-                <w:sz w:val="24"/>
-                <w:szCs w:val="24"/>
-              </w:rPr>
-            </w:pPr>
-            <w:r>
-              <w:rPr>
-                <w:rFonts w:hint="eastAsia"/>
-                <w:sz w:val="24"/>
-                <w:szCs w:val="24"/>
-              </w:rPr>
-              <w:t xml:space="preserve">    [3]</w:t>
-            </w:r>
-            <w:r>
-              <w:rPr>
-                <w:rFonts w:hint="eastAsia"/>
-                <w:sz w:val="24"/>
-                <w:szCs w:val="24"/>
-              </w:rPr>
-              <w:t>刘昱良，孙建军</w:t>
-            </w:r>
-            <w:r>
-              <w:rPr>
-                <w:rFonts w:hint="eastAsia"/>
-                <w:sz w:val="24"/>
-                <w:szCs w:val="24"/>
-              </w:rPr>
-              <w:t>.</w:t>
-            </w:r>
-            <w:r>
-              <w:rPr>
-                <w:rFonts w:hint="eastAsia"/>
-                <w:sz w:val="24"/>
-                <w:szCs w:val="24"/>
-              </w:rPr>
-              <w:t>互联网时代下电子商务企业微信营销的探讨</w:t>
-            </w:r>
-            <w:r>
-              <w:rPr>
-                <w:rFonts w:hint="eastAsia"/>
-                <w:sz w:val="24"/>
-                <w:szCs w:val="24"/>
-              </w:rPr>
-              <w:t>[</w:t>
-            </w:r>
-            <w:r>
-              <w:rPr>
-                <w:sz w:val="24"/>
-                <w:szCs w:val="24"/>
-              </w:rPr>
-              <w:t>D</w:t>
-            </w:r>
-            <w:r>
-              <w:rPr>
-                <w:rFonts w:hint="eastAsia"/>
-                <w:sz w:val="24"/>
-                <w:szCs w:val="24"/>
-              </w:rPr>
-              <w:t>]</w:t>
-            </w:r>
-          </w:p>
-          <w:p>
-            <w:pPr>
-              <w:spacing w:line="360" w:lineRule="auto"/>
-              <w:rPr>
-                <w:rFonts w:hint="eastAsia"/>
-                <w:sz w:val="24"/>
-                <w:szCs w:val="24"/>
-              </w:rPr>
-            </w:pPr>
-            <w:r>
-              <w:rPr>
-                <w:rFonts w:hint="eastAsia"/>
-                <w:sz w:val="24"/>
-                <w:szCs w:val="24"/>
-              </w:rPr>
-              <w:t xml:space="preserve">    [4]</w:t>
-            </w:r>
-            <w:r>
-              <w:rPr>
                 <w:sz w:val="24"/>
                 <w:szCs w:val="24"/>
               </w:rPr>
@@ -2083,7 +2620,7 @@
                 <w:sz w:val="24"/>
                 <w:szCs w:val="24"/>
               </w:rPr>
-              <w:t>李睿</w:t>
+              <w:t>沈朝魁</w:t>
             </w:r>
             <w:r>
               <w:rPr>
@@ -2092,27 +2629,441 @@
               </w:rPr>
               <w:t>.  </w:t>
             </w:r>
-            <w:hyperlink r:id="rId6" w:tgtFrame="_blank" w:history="1">
+            <w:hyperlink r:id="rId10" w:tgtFrame="_blank" w:history="1">
               <w:r>
                 <w:rPr>
                   <w:sz w:val="24"/>
                   <w:szCs w:val="24"/>
                 </w:rPr>
-                <w:t>移动互联营销</w:t>
+                <w:t>虚拟现实技术在网络购物中的应用研究</w:t>
+              </w:r>
+            </w:hyperlink>
+            <w:r>
+              <w:rPr>
+                <w:sz w:val="24"/>
+                <w:szCs w:val="24"/>
+              </w:rPr>
+              <w:t>[D]. </w:t>
+            </w:r>
+            <w:r>
+              <w:rPr>
+                <w:sz w:val="24"/>
+                <w:szCs w:val="24"/>
+              </w:rPr>
+              <w:t>南京航空航天大学</w:t>
+            </w:r>
+            <w:r>
+              <w:rPr>
+                <w:sz w:val="24"/>
+                <w:szCs w:val="24"/>
+              </w:rPr>
+              <w:t> 2012</w:t>
+            </w:r>
+          </w:p>
+          <w:p>
+            <w:pPr>
+              <w:spacing w:line="360" w:lineRule="auto"/>
+              <w:ind w:firstLineChars="200" w:firstLine="480"/>
+              <w:rPr>
+                <w:sz w:val="24"/>
+                <w:szCs w:val="24"/>
+              </w:rPr>
+            </w:pPr>
+            <w:r>
+              <w:rPr>
+                <w:rFonts w:hint="eastAsia"/>
+                <w:sz w:val="24"/>
+                <w:szCs w:val="24"/>
+              </w:rPr>
+              <w:t xml:space="preserve">    [2]</w:t>
+            </w:r>
+            <w:r>
+              <w:rPr>
+                <w:sz w:val="24"/>
+                <w:szCs w:val="24"/>
+              </w:rPr>
+              <w:t xml:space="preserve"> </w:t>
+            </w:r>
+            <w:r>
+              <w:rPr>
+                <w:sz w:val="24"/>
+                <w:szCs w:val="24"/>
+              </w:rPr>
+              <w:t>牛霞</w:t>
+            </w:r>
+            <w:r>
+              <w:rPr>
+                <w:sz w:val="24"/>
+                <w:szCs w:val="24"/>
+              </w:rPr>
+              <w:t>.  </w:t>
+            </w:r>
+            <w:hyperlink r:id="rId11" w:tgtFrame="_blank" w:history="1">
+              <w:r>
+                <w:rPr>
+                  <w:sz w:val="24"/>
+                  <w:szCs w:val="24"/>
+                </w:rPr>
+                <w:t>虚拟现实在展示设计中的应用研究</w:t>
+              </w:r>
+            </w:hyperlink>
+            <w:r>
+              <w:rPr>
+                <w:sz w:val="24"/>
+                <w:szCs w:val="24"/>
+              </w:rPr>
+              <w:t>[D]. </w:t>
+            </w:r>
+            <w:r>
+              <w:rPr>
+                <w:sz w:val="24"/>
+                <w:szCs w:val="24"/>
+              </w:rPr>
+              <w:t>西北大学</w:t>
+            </w:r>
+            <w:r>
+              <w:rPr>
+                <w:sz w:val="24"/>
+                <w:szCs w:val="24"/>
+              </w:rPr>
+              <w:t> 2014</w:t>
+            </w:r>
+          </w:p>
+          <w:p>
+            <w:pPr>
+              <w:spacing w:line="360" w:lineRule="auto"/>
+              <w:ind w:firstLineChars="200" w:firstLine="480"/>
+              <w:rPr>
+                <w:sz w:val="24"/>
+                <w:szCs w:val="24"/>
+              </w:rPr>
+            </w:pPr>
+            <w:r>
+              <w:rPr>
+                <w:rFonts w:hint="eastAsia"/>
+                <w:sz w:val="24"/>
+                <w:szCs w:val="24"/>
+              </w:rPr>
+              <w:t xml:space="preserve">    [3]</w:t>
+            </w:r>
+            <w:r>
+              <w:rPr>
+                <w:sz w:val="24"/>
+                <w:szCs w:val="24"/>
+              </w:rPr>
+              <w:t xml:space="preserve"> </w:t>
+            </w:r>
+            <w:r>
+              <w:rPr>
+                <w:sz w:val="24"/>
+                <w:szCs w:val="24"/>
+              </w:rPr>
+              <w:t>王俊杰</w:t>
+            </w:r>
+            <w:r>
+              <w:rPr>
+                <w:sz w:val="24"/>
+                <w:szCs w:val="24"/>
+              </w:rPr>
+              <w:t>.  </w:t>
+            </w:r>
+            <w:hyperlink r:id="rId12" w:tgtFrame="_blank" w:history="1">
+              <w:r>
+                <w:rPr>
+                  <w:sz w:val="24"/>
+                  <w:szCs w:val="24"/>
+                </w:rPr>
+                <w:t>虚拟现实地理信息系统平台设计开发</w:t>
+              </w:r>
+            </w:hyperlink>
+            <w:r>
+              <w:rPr>
+                <w:sz w:val="24"/>
+                <w:szCs w:val="24"/>
+              </w:rPr>
+              <w:t>[D]. </w:t>
+            </w:r>
+            <w:r>
+              <w:rPr>
+                <w:sz w:val="24"/>
+                <w:szCs w:val="24"/>
+              </w:rPr>
+              <w:t>北京化工大学</w:t>
+            </w:r>
+            <w:r>
+              <w:rPr>
+                <w:sz w:val="24"/>
+                <w:szCs w:val="24"/>
+              </w:rPr>
+              <w:t> 2011</w:t>
+            </w:r>
+          </w:p>
+          <w:p>
+            <w:pPr>
+              <w:spacing w:line="360" w:lineRule="auto"/>
+              <w:ind w:firstLineChars="200" w:firstLine="480"/>
+              <w:rPr>
+                <w:sz w:val="24"/>
+                <w:szCs w:val="24"/>
+              </w:rPr>
+            </w:pPr>
+            <w:r>
+              <w:rPr>
+                <w:rFonts w:hint="eastAsia"/>
+                <w:sz w:val="24"/>
+                <w:szCs w:val="24"/>
+              </w:rPr>
+              <w:t xml:space="preserve">    [4]</w:t>
+            </w:r>
+            <w:r>
+              <w:rPr>
+                <w:sz w:val="24"/>
+                <w:szCs w:val="24"/>
+              </w:rPr>
+              <w:t xml:space="preserve"> </w:t>
+            </w:r>
+            <w:r>
+              <w:rPr>
+                <w:sz w:val="24"/>
+                <w:szCs w:val="24"/>
+              </w:rPr>
+              <w:t>王继祖</w:t>
+            </w:r>
+            <w:r>
+              <w:rPr>
+                <w:sz w:val="24"/>
+                <w:szCs w:val="24"/>
+              </w:rPr>
+              <w:t>.  </w:t>
+            </w:r>
+            <w:hyperlink r:id="rId13" w:tgtFrame="_blank" w:history="1">
+              <w:r>
+                <w:rPr>
+                  <w:sz w:val="24"/>
+                  <w:szCs w:val="24"/>
+                </w:rPr>
+                <w:t>基于虚拟现实的古建筑三维场景构建研究与实现</w:t>
+              </w:r>
+            </w:hyperlink>
+            <w:r>
+              <w:rPr>
+                <w:sz w:val="24"/>
+                <w:szCs w:val="24"/>
+              </w:rPr>
+              <w:t>[D]. </w:t>
+            </w:r>
+            <w:r>
+              <w:rPr>
+                <w:sz w:val="24"/>
+                <w:szCs w:val="24"/>
+              </w:rPr>
+              <w:t>国防科学技术大学</w:t>
+            </w:r>
+            <w:r>
+              <w:rPr>
+                <w:sz w:val="24"/>
+                <w:szCs w:val="24"/>
+              </w:rPr>
+              <w:t> 2012</w:t>
+            </w:r>
+          </w:p>
+          <w:p>
+            <w:pPr>
+              <w:spacing w:line="360" w:lineRule="auto"/>
+              <w:ind w:firstLineChars="200" w:firstLine="480"/>
+              <w:rPr>
+                <w:sz w:val="24"/>
+                <w:szCs w:val="24"/>
+              </w:rPr>
+            </w:pPr>
+            <w:r>
+              <w:rPr>
+                <w:rFonts w:hint="eastAsia"/>
+                <w:sz w:val="24"/>
+                <w:szCs w:val="24"/>
+              </w:rPr>
+              <w:t xml:space="preserve">    [5]</w:t>
+            </w:r>
+            <w:r>
+              <w:rPr>
+                <w:sz w:val="24"/>
+                <w:szCs w:val="24"/>
+              </w:rPr>
+              <w:t xml:space="preserve"> </w:t>
+            </w:r>
+            <w:r>
+              <w:rPr>
+                <w:sz w:val="24"/>
+                <w:szCs w:val="24"/>
+              </w:rPr>
+              <w:t>刘莉娜</w:t>
+            </w:r>
+            <w:r>
+              <w:rPr>
+                <w:sz w:val="24"/>
+                <w:szCs w:val="24"/>
+              </w:rPr>
+              <w:t>.  </w:t>
+            </w:r>
+            <w:hyperlink r:id="rId14" w:tgtFrame="_blank" w:history="1">
+              <w:r>
+                <w:rPr>
+                  <w:sz w:val="24"/>
+                  <w:szCs w:val="24"/>
+                </w:rPr>
+                <w:t>基于虚拟现实的铁路机车乘务员培训系统的设计与实现</w:t>
+              </w:r>
+            </w:hyperlink>
+            <w:r>
+              <w:rPr>
+                <w:sz w:val="24"/>
+                <w:szCs w:val="24"/>
+              </w:rPr>
+              <w:t>[D]. </w:t>
+            </w:r>
+            <w:r>
+              <w:rPr>
+                <w:sz w:val="24"/>
+                <w:szCs w:val="24"/>
+              </w:rPr>
+              <w:t>西安电子科技大学</w:t>
+            </w:r>
+            <w:r>
+              <w:rPr>
+                <w:sz w:val="24"/>
+                <w:szCs w:val="24"/>
+              </w:rPr>
+              <w:t> 2011</w:t>
+            </w:r>
+          </w:p>
+          <w:p>
+            <w:pPr>
+              <w:spacing w:line="360" w:lineRule="auto"/>
+              <w:ind w:firstLineChars="200" w:firstLine="480"/>
+              <w:rPr>
+                <w:sz w:val="24"/>
+                <w:szCs w:val="24"/>
+              </w:rPr>
+            </w:pPr>
+            <w:r>
+              <w:rPr>
+                <w:rFonts w:hint="eastAsia"/>
+                <w:sz w:val="24"/>
+                <w:szCs w:val="24"/>
+              </w:rPr>
+              <w:t xml:space="preserve">    [6]</w:t>
+            </w:r>
+            <w:r>
+              <w:rPr>
+                <w:sz w:val="24"/>
+                <w:szCs w:val="24"/>
+              </w:rPr>
+              <w:t xml:space="preserve"> </w:t>
+            </w:r>
+            <w:r>
+              <w:rPr>
+                <w:sz w:val="24"/>
+                <w:szCs w:val="24"/>
+              </w:rPr>
+              <w:t>蒋先梅</w:t>
+            </w:r>
+            <w:r>
+              <w:rPr>
+                <w:sz w:val="24"/>
+                <w:szCs w:val="24"/>
+              </w:rPr>
+              <w:t>.  </w:t>
+            </w:r>
+            <w:hyperlink r:id="rId15" w:tgtFrame="_blank" w:history="1">
+              <w:r>
+                <w:rPr>
+                  <w:sz w:val="24"/>
+                  <w:szCs w:val="24"/>
+                </w:rPr>
+                <w:t>基于虚拟现实技术的电子商务展示平台的研究与实现</w:t>
+              </w:r>
+            </w:hyperlink>
+            <w:r>
+              <w:rPr>
+                <w:sz w:val="24"/>
+                <w:szCs w:val="24"/>
+              </w:rPr>
+              <w:t>[D]. </w:t>
+            </w:r>
+            <w:r>
+              <w:rPr>
+                <w:sz w:val="24"/>
+                <w:szCs w:val="24"/>
+              </w:rPr>
+              <w:t>江西科技师范学院</w:t>
+            </w:r>
+            <w:r>
+              <w:rPr>
+                <w:sz w:val="24"/>
+                <w:szCs w:val="24"/>
+              </w:rPr>
+              <w:t> 2010</w:t>
+            </w:r>
+          </w:p>
+          <w:p>
+            <w:pPr>
+              <w:spacing w:line="360" w:lineRule="auto"/>
+              <w:ind w:firstLineChars="200" w:firstLine="480"/>
+              <w:rPr>
+                <w:sz w:val="24"/>
+                <w:szCs w:val="24"/>
+              </w:rPr>
+            </w:pPr>
+            <w:r>
+              <w:rPr>
+                <w:rFonts w:hint="eastAsia"/>
+                <w:sz w:val="24"/>
+                <w:szCs w:val="24"/>
+              </w:rPr>
+              <w:t xml:space="preserve">    [7]</w:t>
+            </w:r>
+            <w:r>
+              <w:rPr>
+                <w:sz w:val="24"/>
+                <w:szCs w:val="24"/>
+              </w:rPr>
+              <w:t xml:space="preserve"> </w:t>
+            </w:r>
+            <w:r>
+              <w:rPr>
+                <w:sz w:val="24"/>
+                <w:szCs w:val="24"/>
+              </w:rPr>
+              <w:t>李怀骥</w:t>
+            </w:r>
+            <w:r>
+              <w:rPr>
+                <w:sz w:val="24"/>
+                <w:szCs w:val="24"/>
+              </w:rPr>
+              <w:t>.  </w:t>
+            </w:r>
+            <w:hyperlink r:id="rId16" w:tgtFrame="_blank" w:history="1">
+              <w:r>
+                <w:rPr>
+                  <w:sz w:val="24"/>
+                  <w:szCs w:val="24"/>
+                </w:rPr>
+                <w:t>主体的终结</w:t>
               </w:r>
               <w:r>
                 <w:rPr>
                   <w:sz w:val="24"/>
                   <w:szCs w:val="24"/>
                 </w:rPr>
-                <w:t xml:space="preserve"> </w:t>
+                <w:t>:VR</w:t>
               </w:r>
               <w:r>
                 <w:rPr>
                   <w:sz w:val="24"/>
                   <w:szCs w:val="24"/>
                 </w:rPr>
-                <w:t>微信营销原则思考</w:t>
+                <w:t>艺术的游戏性体验</w:t>
               </w:r>
             </w:hyperlink>
             <w:r>
@@ -2127,46 +3078,32 @@
                 <w:sz w:val="24"/>
                 <w:szCs w:val="24"/>
               </w:rPr>
-              <w:t>声屏世界</w:t>
-            </w:r>
-            <w:r>
-              <w:rPr>
-                <w:sz w:val="24"/>
-                <w:szCs w:val="24"/>
-              </w:rPr>
-              <w:t>·</w:t>
-            </w:r>
-            <w:r>
-              <w:rPr>
-                <w:sz w:val="24"/>
-                <w:szCs w:val="24"/>
-              </w:rPr>
-              <w:t>广告人</w:t>
-            </w:r>
-            <w:r>
-              <w:rPr>
-                <w:sz w:val="24"/>
-                <w:szCs w:val="24"/>
-              </w:rPr>
-              <w:t>. 2013(01)</w:t>
+              <w:t>雕塑</w:t>
+            </w:r>
+            <w:r>
+              <w:rPr>
+                <w:sz w:val="24"/>
+                <w:szCs w:val="24"/>
+              </w:rPr>
+              <w:t>. 2010(05)</w:t>
             </w:r>
           </w:p>
           <w:p>
             <w:pPr>
               <w:spacing w:line="360" w:lineRule="auto"/>
-              <w:rPr>
-                <w:rFonts w:hint="eastAsia"/>
-                <w:sz w:val="24"/>
-                <w:szCs w:val="24"/>
-              </w:rPr>
-            </w:pPr>
-            <w:r>
-              <w:rPr>
-                <w:rFonts w:hint="eastAsia"/>
-                <w:sz w:val="24"/>
-                <w:szCs w:val="24"/>
-              </w:rPr>
-              <w:t xml:space="preserve">    [5]</w:t>
+              <w:ind w:firstLineChars="200" w:firstLine="480"/>
+              <w:rPr>
+                <w:sz w:val="24"/>
+                <w:szCs w:val="24"/>
+              </w:rPr>
+            </w:pPr>
+            <w:r>
+              <w:rPr>
+                <w:rFonts w:hint="eastAsia"/>
+                <w:sz w:val="24"/>
+                <w:szCs w:val="24"/>
+              </w:rPr>
+              <w:t xml:space="preserve">    [8]</w:t>
             </w:r>
             <w:r>
               <w:rPr>
@@ -2180,7 +3117,63 @@
                 <w:sz w:val="24"/>
                 <w:szCs w:val="24"/>
               </w:rPr>
-              <w:t>刘洋</w:t>
+              <w:t>巫影</w:t>
+            </w:r>
+            <w:r>
+              <w:rPr>
+                <w:sz w:val="24"/>
+                <w:szCs w:val="24"/>
+              </w:rPr>
+              <w:t>,</w:t>
+            </w:r>
+            <w:r>
+              <w:rPr>
+                <w:sz w:val="24"/>
+                <w:szCs w:val="24"/>
+              </w:rPr>
+              <w:t>何琳</w:t>
+            </w:r>
+            <w:r>
+              <w:rPr>
+                <w:sz w:val="24"/>
+                <w:szCs w:val="24"/>
+              </w:rPr>
+              <w:t>,</w:t>
+            </w:r>
+            <w:r>
+              <w:rPr>
+                <w:sz w:val="24"/>
+                <w:szCs w:val="24"/>
+              </w:rPr>
+              <w:t>黄映云</w:t>
+            </w:r>
+            <w:r>
+              <w:rPr>
+                <w:sz w:val="24"/>
+                <w:szCs w:val="24"/>
+              </w:rPr>
+              <w:t>,</w:t>
+            </w:r>
+            <w:r>
+              <w:rPr>
+                <w:sz w:val="24"/>
+                <w:szCs w:val="24"/>
+              </w:rPr>
+              <w:t>朱海潮</w:t>
+            </w:r>
+            <w:r>
+              <w:rPr>
+                <w:sz w:val="24"/>
+                <w:szCs w:val="24"/>
+              </w:rPr>
+              <w:t>,</w:t>
+            </w:r>
+            <w:r>
+              <w:rPr>
+                <w:sz w:val="24"/>
+                <w:szCs w:val="24"/>
+              </w:rPr>
+              <w:t>吕志强</w:t>
             </w:r>
             <w:r>
               <w:rPr>
@@ -2189,13 +3182,13 @@
               </w:rPr>
               <w:t>.  </w:t>
             </w:r>
-            <w:hyperlink r:id="rId7" w:tgtFrame="_blank" w:history="1">
+            <w:hyperlink r:id="rId17" w:tgtFrame="_blank" w:history="1">
               <w:r>
                 <w:rPr>
                   <w:sz w:val="24"/>
                   <w:szCs w:val="24"/>
                 </w:rPr>
-                <w:t>互联网时代下北京现代网络营销模式研究</w:t>
+                <w:t>虚拟现实技术综述</w:t>
               </w:r>
             </w:hyperlink>
             <w:r>
@@ -2203,39 +3196,39 @@
                 <w:sz w:val="24"/>
                 <w:szCs w:val="24"/>
               </w:rPr>
-              <w:t>[D]. </w:t>
-            </w:r>
-            <w:r>
-              <w:rPr>
-                <w:sz w:val="24"/>
-                <w:szCs w:val="24"/>
-              </w:rPr>
-              <w:t>北京交通大学</w:t>
-            </w:r>
-            <w:r>
-              <w:rPr>
-                <w:sz w:val="24"/>
-                <w:szCs w:val="24"/>
-              </w:rPr>
-              <w:t> 2015</w:t>
+              <w:t>[J]. </w:t>
+            </w:r>
+            <w:r>
+              <w:rPr>
+                <w:sz w:val="24"/>
+                <w:szCs w:val="24"/>
+              </w:rPr>
+              <w:t>计算机与数字工程</w:t>
+            </w:r>
+            <w:r>
+              <w:rPr>
+                <w:sz w:val="24"/>
+                <w:szCs w:val="24"/>
+              </w:rPr>
+              <w:t>. 2002(03)</w:t>
             </w:r>
           </w:p>
           <w:p>
             <w:pPr>
               <w:spacing w:line="360" w:lineRule="auto"/>
-              <w:rPr>
-                <w:rFonts w:hint="eastAsia"/>
-                <w:sz w:val="24"/>
-                <w:szCs w:val="24"/>
-              </w:rPr>
-            </w:pPr>
-            <w:r>
-              <w:rPr>
-                <w:rFonts w:hint="eastAsia"/>
-                <w:sz w:val="24"/>
-                <w:szCs w:val="24"/>
-              </w:rPr>
-              <w:t xml:space="preserve">    [6]</w:t>
+              <w:ind w:firstLineChars="200" w:firstLine="480"/>
+              <w:rPr>
+                <w:sz w:val="24"/>
+                <w:szCs w:val="24"/>
+              </w:rPr>
+            </w:pPr>
+            <w:r>
+              <w:rPr>
+                <w:rFonts w:hint="eastAsia"/>
+                <w:sz w:val="24"/>
+                <w:szCs w:val="24"/>
+              </w:rPr>
+              <w:t xml:space="preserve">    [9]</w:t>
             </w:r>
             <w:r>
               <w:rPr>
@@ -2249,7 +3242,14 @@
                 <w:sz w:val="24"/>
                 <w:szCs w:val="24"/>
               </w:rPr>
-              <w:t>李贞</w:t>
+              <w:t> </w:t>
+            </w:r>
+            <w:r>
+              <w:rPr>
+                <w:sz w:val="24"/>
+                <w:szCs w:val="24"/>
+              </w:rPr>
+              <w:t>张鸿昌</w:t>
             </w:r>
             <w:r>
               <w:rPr>
@@ -2258,13 +3258,13 @@
               </w:rPr>
               <w:t>.  </w:t>
             </w:r>
-            <w:hyperlink r:id="rId8" w:tgtFrame="_blank" w:history="1">
+            <w:hyperlink r:id="rId18" w:tgtFrame="_blank" w:history="1">
               <w:r>
                 <w:rPr>
                   <w:sz w:val="24"/>
                   <w:szCs w:val="24"/>
                 </w:rPr>
-                <w:t>新网络营销模式于品牌商品高校学生市场营销的应用研究</w:t>
+                <w:t>基于云的虚拟现实平台的研究与实现</w:t>
               </w:r>
             </w:hyperlink>
             <w:r>
@@ -2279,130 +3279,32 @@
                 <w:sz w:val="24"/>
                 <w:szCs w:val="24"/>
               </w:rPr>
-              <w:t>吉林大学</w:t>
-            </w:r>
-            <w:r>
-              <w:rPr>
-                <w:sz w:val="24"/>
-                <w:szCs w:val="24"/>
-              </w:rPr>
-              <w:t> 2011</w:t>
+              <w:t>西安电子科技大学</w:t>
+            </w:r>
+            <w:r>
+              <w:rPr>
+                <w:sz w:val="24"/>
+                <w:szCs w:val="24"/>
+              </w:rPr>
+              <w:t> 2014</w:t>
             </w:r>
           </w:p>
           <w:p>
             <w:pPr>
               <w:spacing w:line="360" w:lineRule="auto"/>
-              <w:rPr>
-                <w:rFonts w:hint="eastAsia"/>
-                <w:sz w:val="24"/>
-                <w:szCs w:val="24"/>
-              </w:rPr>
-            </w:pPr>
-            <w:r>
-              <w:rPr>
-                <w:rFonts w:hint="eastAsia"/>
-                <w:sz w:val="24"/>
-                <w:szCs w:val="24"/>
-              </w:rPr>
-              <w:t xml:space="preserve">    [7]</w:t>
-            </w:r>
-            <w:r>
-              <w:rPr>
-                <w:rFonts w:hint="eastAsia"/>
-                <w:sz w:val="24"/>
-                <w:szCs w:val="24"/>
-              </w:rPr>
-              <w:t>胡恩华</w:t>
-            </w:r>
-            <w:r>
-              <w:rPr>
-                <w:rFonts w:hint="eastAsia"/>
-                <w:sz w:val="24"/>
-                <w:szCs w:val="24"/>
-              </w:rPr>
-              <w:t>.</w:t>
-            </w:r>
-            <w:r>
-              <w:rPr>
-                <w:rFonts w:hint="eastAsia"/>
-                <w:sz w:val="24"/>
-                <w:szCs w:val="24"/>
-              </w:rPr>
-              <w:t>基于微信营销的企业核心竞争力分析</w:t>
-            </w:r>
-            <w:r>
-              <w:rPr>
-                <w:rFonts w:hint="eastAsia"/>
-                <w:sz w:val="24"/>
-                <w:szCs w:val="24"/>
-              </w:rPr>
-              <w:t>[J].</w:t>
-            </w:r>
-            <w:r>
-              <w:rPr>
-                <w:rFonts w:hint="eastAsia"/>
-                <w:sz w:val="24"/>
-                <w:szCs w:val="24"/>
-              </w:rPr>
-              <w:t>科学管理研究</w:t>
-            </w:r>
-            <w:r>
-              <w:rPr>
-                <w:rFonts w:hint="eastAsia"/>
-                <w:sz w:val="24"/>
-                <w:szCs w:val="24"/>
-              </w:rPr>
-              <w:t>.2003</w:t>
-            </w:r>
-            <w:r>
-              <w:rPr>
-                <w:rFonts w:hint="eastAsia"/>
-                <w:sz w:val="24"/>
-                <w:szCs w:val="24"/>
-              </w:rPr>
-              <w:t>（</w:t>
-            </w:r>
-            <w:r>
-              <w:rPr>
-                <w:rFonts w:hint="eastAsia"/>
-                <w:sz w:val="24"/>
-                <w:szCs w:val="24"/>
-              </w:rPr>
-              <w:t>01</w:t>
-            </w:r>
-            <w:r>
-              <w:rPr>
-                <w:rFonts w:hint="eastAsia"/>
-                <w:sz w:val="24"/>
-                <w:szCs w:val="24"/>
-              </w:rPr>
-              <w:t>）：</w:t>
-            </w:r>
-            <w:r>
-              <w:rPr>
-                <w:rFonts w:hint="eastAsia"/>
-                <w:sz w:val="24"/>
-                <w:szCs w:val="24"/>
-              </w:rPr>
-              <w:t>56-60.</w:t>
-            </w:r>
-          </w:p>
-          <w:p>
-            <w:pPr>
-              <w:spacing w:line="360" w:lineRule="auto"/>
-              <w:rPr>
-                <w:rFonts w:hint="eastAsia"/>
-                <w:sz w:val="24"/>
-                <w:szCs w:val="24"/>
-              </w:rPr>
-            </w:pPr>
-            <w:r>
-              <w:rPr>
-                <w:rFonts w:hint="eastAsia"/>
-                <w:sz w:val="24"/>
-                <w:szCs w:val="24"/>
-              </w:rPr>
-              <w:t xml:space="preserve">    [8]</w:t>
+              <w:ind w:firstLineChars="200" w:firstLine="480"/>
+              <w:rPr>
+                <w:sz w:val="24"/>
+                <w:szCs w:val="24"/>
+              </w:rPr>
+            </w:pPr>
+            <w:r>
+              <w:rPr>
+                <w:rFonts w:hint="eastAsia"/>
+                <w:sz w:val="24"/>
+                <w:szCs w:val="24"/>
+              </w:rPr>
+              <w:t xml:space="preserve">    [10]</w:t>
             </w:r>
             <w:r>
               <w:rPr>
@@ -2416,21 +3318,7 @@
                 <w:sz w:val="24"/>
                 <w:szCs w:val="24"/>
               </w:rPr>
-              <w:t>张炜薇</w:t>
-            </w:r>
-            <w:r>
-              <w:rPr>
-                <w:sz w:val="24"/>
-                <w:szCs w:val="24"/>
-              </w:rPr>
-              <w:t>,</w:t>
-            </w:r>
-            <w:r>
-              <w:rPr>
-                <w:sz w:val="24"/>
-                <w:szCs w:val="24"/>
-              </w:rPr>
-              <w:t>柯赟</w:t>
+              <w:t>卢旋</w:t>
             </w:r>
             <w:r>
               <w:rPr>
@@ -2439,13 +3327,13 @@
               </w:rPr>
               <w:t>.  </w:t>
             </w:r>
-            <w:hyperlink r:id="rId9" w:tgtFrame="_blank" w:history="1">
+            <w:hyperlink r:id="rId19" w:tgtFrame="_blank" w:history="1">
               <w:r>
                 <w:rPr>
                   <w:sz w:val="24"/>
                   <w:szCs w:val="24"/>
                 </w:rPr>
-                <w:t>浅析微信公众平台对受众选择行为的影响</w:t>
+                <w:t>虚拟现实艺术在展会活动中的应用与研究</w:t>
               </w:r>
             </w:hyperlink>
             <w:r>
@@ -2453,39 +3341,39 @@
                 <w:sz w:val="24"/>
                 <w:szCs w:val="24"/>
               </w:rPr>
-              <w:t>[J]. </w:t>
-            </w:r>
-            <w:r>
-              <w:rPr>
-                <w:sz w:val="24"/>
-                <w:szCs w:val="24"/>
-              </w:rPr>
-              <w:t>科技致富向导</w:t>
-            </w:r>
-            <w:r>
-              <w:rPr>
-                <w:sz w:val="24"/>
-                <w:szCs w:val="24"/>
-              </w:rPr>
-              <w:t>. 2013(18)</w:t>
+              <w:t>[D]. </w:t>
+            </w:r>
+            <w:r>
+              <w:rPr>
+                <w:sz w:val="24"/>
+                <w:szCs w:val="24"/>
+              </w:rPr>
+              <w:t>北京印刷学院</w:t>
+            </w:r>
+            <w:r>
+              <w:rPr>
+                <w:sz w:val="24"/>
+                <w:szCs w:val="24"/>
+              </w:rPr>
+              <w:t> 2012</w:t>
             </w:r>
           </w:p>
           <w:p>
             <w:pPr>
               <w:spacing w:line="360" w:lineRule="auto"/>
-              <w:rPr>
-                <w:rFonts w:hint="eastAsia"/>
-                <w:sz w:val="24"/>
-                <w:szCs w:val="24"/>
-              </w:rPr>
-            </w:pPr>
-            <w:r>
-              <w:rPr>
-                <w:rFonts w:hint="eastAsia"/>
-                <w:sz w:val="24"/>
-                <w:szCs w:val="24"/>
-              </w:rPr>
-              <w:t xml:space="preserve">    [9]</w:t>
+              <w:ind w:firstLineChars="400" w:firstLine="960"/>
+              <w:rPr>
+                <w:sz w:val="24"/>
+                <w:szCs w:val="24"/>
+              </w:rPr>
+            </w:pPr>
+            <w:r>
+              <w:rPr>
+                <w:rFonts w:hint="eastAsia"/>
+                <w:sz w:val="24"/>
+                <w:szCs w:val="24"/>
+              </w:rPr>
+              <w:t>[11]</w:t>
             </w:r>
             <w:r>
               <w:rPr>
@@ -2499,7 +3387,7 @@
                 <w:sz w:val="24"/>
                 <w:szCs w:val="24"/>
               </w:rPr>
-              <w:t>程小永</w:t>
+              <w:t>沈冰</w:t>
             </w:r>
             <w:r>
               <w:rPr>
@@ -2508,13 +3396,13 @@
               </w:rPr>
               <w:t>.  </w:t>
             </w:r>
-            <w:hyperlink r:id="rId10" w:tgtFrame="_blank" w:history="1">
+            <w:hyperlink r:id="rId20" w:tgtFrame="_blank" w:history="1">
               <w:r>
                 <w:rPr>
                   <w:sz w:val="24"/>
                   <w:szCs w:val="24"/>
                 </w:rPr>
-                <w:t>微信营销效果如何衡量</w:t>
+                <w:t>虚拟现实头盔的延时感与立体感的研究</w:t>
               </w:r>
             </w:hyperlink>
             <w:r>
@@ -2522,213 +3410,60 @@
                 <w:sz w:val="24"/>
                 <w:szCs w:val="24"/>
               </w:rPr>
-              <w:t>[J]. </w:t>
-            </w:r>
-            <w:r>
-              <w:rPr>
-                <w:sz w:val="24"/>
-                <w:szCs w:val="24"/>
-              </w:rPr>
-              <w:t>中小企业管理与科技</w:t>
-            </w:r>
-            <w:r>
-              <w:rPr>
-                <w:sz w:val="24"/>
-                <w:szCs w:val="24"/>
-              </w:rPr>
-              <w:t>(</w:t>
-            </w:r>
-            <w:r>
-              <w:rPr>
-                <w:sz w:val="24"/>
-                <w:szCs w:val="24"/>
-              </w:rPr>
-              <w:t>中旬刊</w:t>
-            </w:r>
-            <w:r>
-              <w:rPr>
-                <w:sz w:val="24"/>
-                <w:szCs w:val="24"/>
-              </w:rPr>
-              <w:t>). 2013(02)</w:t>
+              <w:t>[D]. </w:t>
+            </w:r>
+            <w:r>
+              <w:rPr>
+                <w:sz w:val="24"/>
+                <w:szCs w:val="24"/>
+              </w:rPr>
+              <w:t>东华大学</w:t>
+            </w:r>
+            <w:r>
+              <w:rPr>
+                <w:sz w:val="24"/>
+                <w:szCs w:val="24"/>
+              </w:rPr>
+              <w:t> 2016</w:t>
             </w:r>
           </w:p>
           <w:p>
             <w:pPr>
               <w:spacing w:line="360" w:lineRule="auto"/>
-              <w:rPr>
-                <w:rFonts w:hint="eastAsia"/>
-                <w:sz w:val="24"/>
-                <w:szCs w:val="24"/>
-              </w:rPr>
-            </w:pPr>
-            <w:r>
-              <w:rPr>
-                <w:rFonts w:hint="eastAsia"/>
-                <w:sz w:val="24"/>
-                <w:szCs w:val="24"/>
-              </w:rPr>
-              <w:t xml:space="preserve">    [10]</w:t>
-            </w:r>
-            <w:r>
-              <w:rPr>
-                <w:sz w:val="24"/>
-                <w:szCs w:val="24"/>
-              </w:rPr>
-              <w:t xml:space="preserve"> </w:t>
-            </w:r>
-            <w:r>
-              <w:rPr>
-                <w:sz w:val="24"/>
-                <w:szCs w:val="24"/>
-              </w:rPr>
-              <w:t>张维迎</w:t>
-            </w:r>
-            <w:r>
-              <w:rPr>
-                <w:sz w:val="24"/>
-                <w:szCs w:val="24"/>
-              </w:rPr>
-              <w:t>,(</w:t>
-            </w:r>
-            <w:r>
-              <w:rPr>
-                <w:sz w:val="24"/>
-                <w:szCs w:val="24"/>
-              </w:rPr>
-              <w:t>德</w:t>
-            </w:r>
-            <w:r>
-              <w:rPr>
-                <w:sz w:val="24"/>
-                <w:szCs w:val="24"/>
-              </w:rPr>
-              <w:t xml:space="preserve">) </w:t>
-            </w:r>
-            <w:r>
-              <w:rPr>
-                <w:sz w:val="24"/>
-                <w:szCs w:val="24"/>
-              </w:rPr>
-              <w:t>孔翰宁</w:t>
-            </w:r>
-            <w:r>
-              <w:rPr>
-                <w:sz w:val="24"/>
-                <w:szCs w:val="24"/>
-              </w:rPr>
-              <w:t>,(</w:t>
-            </w:r>
-            <w:r>
-              <w:rPr>
-                <w:sz w:val="24"/>
-                <w:szCs w:val="24"/>
-              </w:rPr>
-              <w:t>德</w:t>
-            </w:r>
-            <w:r>
-              <w:rPr>
-                <w:sz w:val="24"/>
-                <w:szCs w:val="24"/>
-              </w:rPr>
-              <w:t xml:space="preserve">) </w:t>
-            </w:r>
-            <w:r>
-              <w:rPr>
-                <w:sz w:val="24"/>
-                <w:szCs w:val="24"/>
-              </w:rPr>
-              <w:t>奥赫贝</w:t>
-            </w:r>
-            <w:r>
-              <w:rPr>
-                <w:sz w:val="24"/>
-                <w:szCs w:val="24"/>
-              </w:rPr>
-              <w:t xml:space="preserve"> (Osterle,H.),</w:t>
-            </w:r>
-            <w:r>
-              <w:rPr>
-                <w:sz w:val="24"/>
-                <w:szCs w:val="24"/>
-              </w:rPr>
-              <w:t>著</w:t>
-            </w:r>
-            <w:r>
-              <w:rPr>
-                <w:sz w:val="24"/>
-                <w:szCs w:val="24"/>
-              </w:rPr>
-              <w:t>.2010</w:t>
-            </w:r>
-            <w:r>
-              <w:rPr>
-                <w:sz w:val="24"/>
-                <w:szCs w:val="24"/>
-              </w:rPr>
-              <w:t>商业模式</w:t>
-            </w:r>
-            <w:r>
-              <w:rPr>
-                <w:sz w:val="24"/>
-                <w:szCs w:val="24"/>
-              </w:rPr>
-              <w:t xml:space="preserve">[M]. </w:t>
-            </w:r>
-            <w:r>
-              <w:rPr>
-                <w:sz w:val="24"/>
-                <w:szCs w:val="24"/>
-              </w:rPr>
-              <w:t>机械工业出版社</w:t>
-            </w:r>
-            <w:r>
-              <w:rPr>
-                <w:sz w:val="24"/>
-                <w:szCs w:val="24"/>
-              </w:rPr>
-              <w:t>, 2008</w:t>
-            </w:r>
-            <w:r>
-              <w:rPr>
-                <w:rFonts w:hint="eastAsia"/>
-                <w:sz w:val="24"/>
-                <w:szCs w:val="24"/>
-              </w:rPr>
-              <w:t>.</w:t>
-            </w:r>
-          </w:p>
-          <w:p>
-            <w:pPr>
-              <w:spacing w:line="360" w:lineRule="auto"/>
-              <w:ind w:firstLine="480"/>
-              <w:rPr>
-                <w:rFonts w:hint="eastAsia"/>
-                <w:sz w:val="24"/>
-                <w:szCs w:val="24"/>
-              </w:rPr>
-            </w:pPr>
-            <w:r>
-              <w:rPr>
-                <w:rFonts w:hint="eastAsia"/>
-                <w:sz w:val="24"/>
-                <w:szCs w:val="24"/>
-              </w:rPr>
-              <w:t>[11]</w:t>
-            </w:r>
-            <w:r>
-              <w:rPr>
-                <w:sz w:val="24"/>
-                <w:szCs w:val="24"/>
-              </w:rPr>
-              <w:t xml:space="preserve"> </w:t>
-            </w:r>
-            <w:r>
-              <w:rPr>
-                <w:sz w:val="24"/>
-                <w:szCs w:val="24"/>
-              </w:rPr>
-              <w:t>李贞</w:t>
+              <w:ind w:firstLineChars="400" w:firstLine="960"/>
+              <w:rPr>
+                <w:sz w:val="24"/>
+                <w:szCs w:val="24"/>
+              </w:rPr>
+            </w:pPr>
+            <w:r>
+              <w:rPr>
+                <w:sz w:val="24"/>
+                <w:szCs w:val="24"/>
+              </w:rPr>
+              <w:t>[</w:t>
+            </w:r>
+            <w:r>
+              <w:rPr>
+                <w:rFonts w:hint="eastAsia"/>
+                <w:sz w:val="24"/>
+                <w:szCs w:val="24"/>
+              </w:rPr>
+              <w:t>12</w:t>
+            </w:r>
+            <w:r>
+              <w:rPr>
+                <w:sz w:val="24"/>
+                <w:szCs w:val="24"/>
+              </w:rPr>
+              <w:t xml:space="preserve">] </w:t>
+            </w:r>
+            <w:r>
+              <w:rPr>
+                <w:sz w:val="24"/>
+                <w:szCs w:val="24"/>
+              </w:rPr>
+              <w:t>谢宜佳</w:t>
             </w:r>
             <w:r>
               <w:rPr>
@@ -2737,13 +3472,13 @@
               </w:rPr>
               <w:t>.  </w:t>
             </w:r>
-            <w:hyperlink r:id="rId11" w:tgtFrame="_blank" w:history="1">
+            <w:hyperlink r:id="rId21" w:tgtFrame="_blank" w:history="1">
               <w:r>
                 <w:rPr>
                   <w:sz w:val="24"/>
                   <w:szCs w:val="24"/>
                 </w:rPr>
-                <w:t>新网络营销模式于品牌商品高校学生市场营销的应用研究</w:t>
+                <w:t>虚拟现实系统中的艺术美与技术美研究</w:t>
               </w:r>
             </w:hyperlink>
             <w:r>
@@ -2758,116 +3493,33 @@
                 <w:sz w:val="24"/>
                 <w:szCs w:val="24"/>
               </w:rPr>
-              <w:t>吉林大学</w:t>
-            </w:r>
-            <w:r>
-              <w:rPr>
-                <w:sz w:val="24"/>
-                <w:szCs w:val="24"/>
-              </w:rPr>
-              <w:t> 2011</w:t>
-            </w:r>
-          </w:p>
-          <w:p>
-            <w:pPr>
-              <w:rPr>
-                <w:sz w:val="24"/>
-              </w:rPr>
-            </w:pPr>
-            <w:r>
-              <w:rPr>
-                <w:sz w:val="24"/>
-                <w:szCs w:val="24"/>
-              </w:rPr>
-              <w:t>[</w:t>
-            </w:r>
-            <w:r>
-              <w:rPr>
-                <w:rFonts w:hint="eastAsia"/>
-                <w:sz w:val="24"/>
-                <w:szCs w:val="24"/>
-              </w:rPr>
-              <w:t>12</w:t>
-            </w:r>
-            <w:r>
-              <w:rPr>
-                <w:sz w:val="24"/>
-                <w:szCs w:val="24"/>
-              </w:rPr>
-              <w:t xml:space="preserve">] </w:t>
-            </w:r>
-            <w:r>
-              <w:rPr>
-                <w:sz w:val="24"/>
-                <w:szCs w:val="24"/>
-              </w:rPr>
-              <w:t>覃凯</w:t>
-            </w:r>
-            <w:r>
-              <w:rPr>
-                <w:sz w:val="24"/>
-                <w:szCs w:val="24"/>
-              </w:rPr>
-              <w:t>.  </w:t>
-            </w:r>
-            <w:hyperlink r:id="rId12" w:tgtFrame="_blank" w:history="1">
-              <w:r>
-                <w:rPr>
-                  <w:sz w:val="24"/>
-                  <w:szCs w:val="24"/>
-                </w:rPr>
-                <w:t>微信在企业营销中的利与弊</w:t>
-              </w:r>
-            </w:hyperlink>
-            <w:r>
-              <w:rPr>
-                <w:sz w:val="24"/>
-                <w:szCs w:val="24"/>
-              </w:rPr>
-              <w:t>[J]. </w:t>
-            </w:r>
-            <w:r>
-              <w:rPr>
-                <w:sz w:val="24"/>
-                <w:szCs w:val="24"/>
-              </w:rPr>
-              <w:t>电子商务</w:t>
-            </w:r>
-            <w:r>
-              <w:rPr>
-                <w:sz w:val="24"/>
-                <w:szCs w:val="24"/>
-              </w:rPr>
-              <w:t>. 2012(11)</w:t>
-            </w:r>
-          </w:p>
-          <w:p>
-            <w:pPr>
-              <w:rPr>
-                <w:rFonts w:hint="eastAsia"/>
-                <w:sz w:val="24"/>
-              </w:rPr>
-            </w:pPr>
-          </w:p>
-          <w:p>
-            <w:pPr>
-              <w:rPr>
-                <w:rFonts w:hint="eastAsia"/>
-                <w:sz w:val="24"/>
-              </w:rPr>
-            </w:pPr>
-          </w:p>
-          <w:p>
-            <w:pPr>
-              <w:rPr>
-                <w:sz w:val="24"/>
-              </w:rPr>
-            </w:pPr>
-          </w:p>
-          <w:p>
-            <w:pPr>
-              <w:rPr>
-                <w:rFonts w:hint="eastAsia"/>
+              <w:t>山东大学</w:t>
+            </w:r>
+            <w:r>
+              <w:rPr>
+                <w:sz w:val="24"/>
+                <w:szCs w:val="24"/>
+              </w:rPr>
+              <w:t> 2009</w:t>
+            </w:r>
+          </w:p>
+          <w:p>
+            <w:pPr>
+              <w:rPr>
+                <w:sz w:val="24"/>
+              </w:rPr>
+            </w:pPr>
+          </w:p>
+          <w:p>
+            <w:pPr>
+              <w:rPr>
+                <w:sz w:val="24"/>
+              </w:rPr>
+            </w:pPr>
+          </w:p>
+          <w:p>
+            <w:pPr>
+              <w:rPr>
                 <w:sz w:val="24"/>
               </w:rPr>
             </w:pPr>
@@ -2908,23 +3560,20 @@
           <w:p>
             <w:pPr>
               <w:rPr>
-                <w:rFonts w:hint="eastAsia"/>
-                <w:sz w:val="24"/>
-              </w:rPr>
-            </w:pPr>
-          </w:p>
-          <w:p>
-            <w:pPr>
-              <w:rPr>
-                <w:rFonts w:hint="eastAsia"/>
-                <w:sz w:val="24"/>
-              </w:rPr>
-            </w:pPr>
-          </w:p>
-          <w:p>
-            <w:pPr>
-              <w:rPr>
-                <w:rFonts w:hint="eastAsia"/>
+                <w:sz w:val="24"/>
+              </w:rPr>
+            </w:pPr>
+          </w:p>
+          <w:p>
+            <w:pPr>
+              <w:rPr>
+                <w:sz w:val="24"/>
+              </w:rPr>
+            </w:pPr>
+          </w:p>
+          <w:p>
+            <w:pPr>
+              <w:rPr>
                 <w:sz w:val="24"/>
               </w:rPr>
             </w:pPr>
@@ -3456,6 +4105,28 @@
       <w:szCs w:val="20"/>
     </w:rPr>
   </w:style>
+  <w:style w:type="paragraph" w:styleId="1">
+    <w:name w:val="heading 1"/>
+    <w:basedOn w:val="a"/>
+    <w:link w:val="10"/>
+    <w:uiPriority w:val="9"/>
+    <w:qFormat/>
+    <w:rsid w:val="00704362"/>
+    <w:pPr>
+      <w:widowControl/>
+      <w:spacing w:before="100" w:beforeAutospacing="1" w:after="100" w:afterAutospacing="1"/>
+      <w:jc w:val="left"/>
+      <w:outlineLvl w:val="0"/>
+    </w:pPr>
+    <w:rPr>
+      <w:rFonts w:ascii="宋体" w:hAnsi="宋体" w:cs="宋体"/>
+      <w:b/>
+      <w:bCs/>
+      <w:kern w:val="36"/>
+      <w:sz w:val="48"/>
+      <w:szCs w:val="48"/>
+    </w:rPr>
+  </w:style>
   <w:style w:type="character" w:default="1" w:styleId="a0">
     <w:name w:val="Default Paragraph Font"/>
     <w:uiPriority w:val="1"/>
@@ -3546,6 +4217,38 @@
     <w:rPr>
       <w:sz w:val="18"/>
       <w:szCs w:val="18"/>
+    </w:rPr>
+  </w:style>
+  <w:style w:type="character" w:styleId="a7">
+    <w:name w:val="Hyperlink"/>
+    <w:basedOn w:val="a0"/>
+    <w:uiPriority w:val="99"/>
+    <w:semiHidden/>
+    <w:unhideWhenUsed/>
+    <w:rsid w:val="00704362"/>
+    <w:rPr>
+      <w:color w:val="0000FF"/>
+      <w:u w:val="single"/>
+    </w:rPr>
+  </w:style>
+  <w:style w:type="character" w:customStyle="1" w:styleId="apple-converted-space">
+    <w:name w:val="apple-converted-space"/>
+    <w:basedOn w:val="a0"/>
+    <w:rsid w:val="00704362"/>
+  </w:style>
+  <w:style w:type="character" w:customStyle="1" w:styleId="10">
+    <w:name w:val="标题 1 字符"/>
+    <w:basedOn w:val="a0"/>
+    <w:link w:val="1"/>
+    <w:uiPriority w:val="9"/>
+    <w:rsid w:val="00704362"/>
+    <w:rPr>
+      <w:rFonts w:ascii="宋体" w:eastAsia="宋体" w:hAnsi="宋体" w:cs="宋体"/>
+      <w:b/>
+      <w:bCs/>
+      <w:kern w:val="36"/>
+      <w:sz w:val="48"/>
+      <w:szCs w:val="48"/>
     </w:rPr>
   </w:style>
 </w:styles>

--- a/JSJ/开题报告.docx
+++ b/JSJ/开题报告.docx
@@ -956,7 +956,7 @@
               </w:rPr>
               <w:t>端会大大方便人们的生活，如</w:t>
             </w:r>
-            <w:hyperlink r:id="rId6" w:history="1">
+            <w:hyperlink r:id="rId7" w:history="1">
               <w:r>
                 <w:rPr>
                   <w:rFonts w:ascii="Arial" w:hAnsi="Arial" w:cs="Arial"/>
@@ -976,7 +976,7 @@
               </w:rPr>
               <w:t>，</w:t>
             </w:r>
-            <w:hyperlink r:id="rId7" w:history="1">
+            <w:hyperlink r:id="rId8" w:history="1">
               <w:r>
                 <w:rPr>
                   <w:rFonts w:ascii="Arial" w:hAnsi="Arial" w:cs="Arial"/>
@@ -996,7 +996,7 @@
               </w:rPr>
               <w:t>，</w:t>
             </w:r>
-            <w:hyperlink r:id="rId8" w:history="1">
+            <w:hyperlink r:id="rId9" w:history="1">
               <w:r>
                 <w:rPr>
                   <w:rFonts w:ascii="Arial" w:hAnsi="Arial" w:cs="Arial"/>
@@ -1043,7 +1043,7 @@
               </w:rPr>
               <w:t>）等人撰写的《</w:t>
             </w:r>
-            <w:hyperlink r:id="rId9" w:tooltip="Go to Computers, Environment and Urban Systems on ScienceDirect" w:history="1">
+            <w:hyperlink r:id="rId10" w:tooltip="Go to Computers, Environment and Urban Systems on ScienceDirect" w:history="1">
               <w:r>
                 <w:rPr>
                   <w:color w:val="252525"/>
@@ -1343,14 +1343,7 @@
                 <w:sz w:val="24"/>
                 <w:szCs w:val="24"/>
               </w:rPr>
-              <w:t>,</w:t>
-            </w:r>
-            <w:r>
-              <w:rPr>
-                <w:sz w:val="24"/>
-                <w:szCs w:val="24"/>
-              </w:rPr>
-              <w:t xml:space="preserve"> </w:t>
+              <w:t xml:space="preserve">, </w:t>
             </w:r>
             <w:r>
               <w:rPr>
@@ -1478,7 +1471,6 @@
               <w:spacing w:line="360" w:lineRule="auto"/>
               <w:ind w:firstLineChars="200" w:firstLine="480"/>
               <w:rPr>
-                <w:rFonts w:hint="eastAsia"/>
                 <w:sz w:val="24"/>
                 <w:szCs w:val="24"/>
               </w:rPr>
@@ -1571,8 +1563,6 @@
               </w:rPr>
               <w:t>年年末才发布的新技术，所以暂时没有相关的期刊文献。</w:t>
             </w:r>
-            <w:bookmarkStart w:id="0" w:name="_GoBack"/>
-            <w:bookmarkEnd w:id="0"/>
           </w:p>
         </w:tc>
       </w:tr>
@@ -1640,7 +1630,15 @@
                 <w:sz w:val="24"/>
                 <w:szCs w:val="24"/>
               </w:rPr>
-              <w:t>第一部分阐述顾客价值概念和内涵；</w:t>
+              <w:t>第一部分为网站前端的实现</w:t>
+            </w:r>
+            <w:r>
+              <w:rPr>
+                <w:rFonts w:hint="eastAsia"/>
+                <w:sz w:val="24"/>
+                <w:szCs w:val="24"/>
+              </w:rPr>
+              <w:t>；</w:t>
             </w:r>
           </w:p>
           <w:p>
@@ -1658,7 +1656,15 @@
                 <w:sz w:val="24"/>
                 <w:szCs w:val="24"/>
               </w:rPr>
-              <w:t>第二部分论述顾客价值是竞争优势的新来源；</w:t>
+              <w:t>第二部分为网站后端实现</w:t>
+            </w:r>
+            <w:r>
+              <w:rPr>
+                <w:rFonts w:hint="eastAsia"/>
+                <w:sz w:val="24"/>
+                <w:szCs w:val="24"/>
+              </w:rPr>
+              <w:t>；</w:t>
             </w:r>
           </w:p>
           <w:p>
@@ -1674,7 +1680,7 @@
                 <w:sz w:val="24"/>
                 <w:szCs w:val="24"/>
               </w:rPr>
-              <w:t>第三部分分析基于顾客价值获取竞争优势的路径</w:t>
+              <w:t>第三部分为前后端对接</w:t>
             </w:r>
           </w:p>
         </w:tc>
@@ -1712,27 +1718,79 @@
           </w:p>
           <w:p>
             <w:pPr>
+              <w:pStyle w:val="a8"/>
+              <w:numPr>
+                <w:ilvl w:val="0"/>
+                <w:numId w:val="1"/>
+              </w:numPr>
               <w:spacing w:line="360" w:lineRule="auto"/>
-              <w:rPr>
-                <w:sz w:val="24"/>
-                <w:szCs w:val="24"/>
-              </w:rPr>
-            </w:pPr>
-            <w:r>
-              <w:rPr>
-                <w:rFonts w:hint="eastAsia"/>
-                <w:sz w:val="24"/>
-                <w:szCs w:val="24"/>
-              </w:rPr>
-              <w:t xml:space="preserve">    </w:t>
-            </w:r>
-            <w:r>
-              <w:rPr>
-                <w:rFonts w:hint="eastAsia"/>
-                <w:sz w:val="24"/>
-                <w:szCs w:val="24"/>
-              </w:rPr>
-              <w:t>（一）研究思路</w:t>
+              <w:ind w:firstLineChars="0"/>
+              <w:rPr>
+                <w:sz w:val="24"/>
+                <w:szCs w:val="24"/>
+              </w:rPr>
+            </w:pPr>
+            <w:r>
+              <w:rPr>
+                <w:rFonts w:hint="eastAsia"/>
+                <w:sz w:val="24"/>
+                <w:szCs w:val="24"/>
+              </w:rPr>
+              <w:t>研究思路</w:t>
+            </w:r>
+          </w:p>
+          <w:p>
+            <w:pPr>
+              <w:pStyle w:val="a8"/>
+              <w:spacing w:line="360" w:lineRule="auto"/>
+              <w:ind w:left="1200" w:firstLineChars="0" w:firstLine="0"/>
+              <w:rPr>
+                <w:rFonts w:hint="eastAsia"/>
+                <w:sz w:val="24"/>
+                <w:szCs w:val="24"/>
+              </w:rPr>
+            </w:pPr>
+            <w:r>
+              <w:rPr>
+                <w:rFonts w:hint="eastAsia"/>
+                <w:sz w:val="24"/>
+                <w:szCs w:val="24"/>
+              </w:rPr>
+              <w:t>从网站的基础框架搭建开始，构建出前端界面，然后对前端界面做出优化</w:t>
+            </w:r>
+          </w:p>
+          <w:p>
+            <w:pPr>
+              <w:spacing w:line="360" w:lineRule="auto"/>
+              <w:rPr>
+                <w:rFonts w:hint="eastAsia"/>
+                <w:sz w:val="24"/>
+                <w:szCs w:val="24"/>
+              </w:rPr>
+            </w:pPr>
+            <w:r>
+              <w:rPr>
+                <w:rFonts w:hint="eastAsia"/>
+                <w:sz w:val="24"/>
+                <w:szCs w:val="24"/>
+              </w:rPr>
+              <w:t>并实现前端可以实现的核心功能，如</w:t>
+            </w:r>
+            <w:r>
+              <w:rPr>
+                <w:rFonts w:hint="eastAsia"/>
+                <w:sz w:val="24"/>
+                <w:szCs w:val="24"/>
+              </w:rPr>
+              <w:t>VR</w:t>
+            </w:r>
+            <w:r>
+              <w:rPr>
+                <w:rFonts w:hint="eastAsia"/>
+                <w:sz w:val="24"/>
+                <w:szCs w:val="24"/>
+              </w:rPr>
+              <w:t>视频和图片的播放，然后搭建后端服务器，对接前端，最后再进行整体优化。</w:t>
             </w:r>
           </w:p>
           <w:p>
@@ -1750,23 +1808,7 @@
                 <w:sz w:val="24"/>
                 <w:szCs w:val="24"/>
               </w:rPr>
-              <w:t>从对顾客价值和竞争优势的理论进行梳理开始，企业如何获取竞争优势的理论研究经历了外部到内部，从竞争到竞合，从静态到动态的发展路径。</w:t>
-            </w:r>
-            <w:r>
-              <w:rPr>
-                <w:rFonts w:ascii="宋体" w:hAnsi="宋体" w:cs="宋体" w:hint="eastAsia"/>
-                <w:sz w:val="24"/>
-                <w:szCs w:val="24"/>
-              </w:rPr>
-              <w:t>在查询了解的基础上，再找具体资料，再构思写文章。重点放在</w:t>
-            </w:r>
-            <w:r>
-              <w:rPr>
-                <w:rFonts w:hint="eastAsia"/>
-                <w:sz w:val="24"/>
-                <w:szCs w:val="24"/>
-              </w:rPr>
-              <w:t>对顾客价值与企业资源、竞争优势的内在关系进行深入探讨上。</w:t>
+              <w:t>（二）研究方法</w:t>
             </w:r>
           </w:p>
           <w:p>
@@ -1784,24 +1826,6 @@
                 <w:sz w:val="24"/>
                 <w:szCs w:val="24"/>
               </w:rPr>
-              <w:t>（二）研究方法</w:t>
-            </w:r>
-          </w:p>
-          <w:p>
-            <w:pPr>
-              <w:spacing w:line="360" w:lineRule="auto"/>
-              <w:ind w:firstLineChars="200" w:firstLine="480"/>
-              <w:rPr>
-                <w:sz w:val="24"/>
-                <w:szCs w:val="24"/>
-              </w:rPr>
-            </w:pPr>
-            <w:r>
-              <w:rPr>
-                <w:rFonts w:hint="eastAsia"/>
-                <w:sz w:val="24"/>
-                <w:szCs w:val="24"/>
-              </w:rPr>
               <w:t>（</w:t>
             </w:r>
             <w:r>
@@ -1818,13 +1842,52 @@
                 <w:sz w:val="24"/>
                 <w:szCs w:val="24"/>
               </w:rPr>
-              <w:t>）文献研究法：在充分查找和大量阅读现有的相关文献基础上，充分了解国内和国外有关企业竞争优势和顾客价值的理论，以此为着眼点理清相关概念和理论，从而支撑本文的观点。</w:t>
-            </w:r>
-          </w:p>
-          <w:p>
-            <w:pPr>
-              <w:rPr>
-                <w:rFonts w:hint="eastAsia"/>
+              <w:t>）文献研究法：在充分查找和大量阅读现有的相</w:t>
+            </w:r>
+            <w:r>
+              <w:rPr>
+                <w:rFonts w:hint="eastAsia"/>
+                <w:sz w:val="24"/>
+                <w:szCs w:val="24"/>
+              </w:rPr>
+              <w:t>关文献基础上，充分了解国内和国外有关</w:t>
+            </w:r>
+            <w:r>
+              <w:rPr>
+                <w:rFonts w:hint="eastAsia"/>
+                <w:sz w:val="24"/>
+                <w:szCs w:val="24"/>
+              </w:rPr>
+              <w:t>VR</w:t>
+            </w:r>
+            <w:r>
+              <w:rPr>
+                <w:rFonts w:hint="eastAsia"/>
+                <w:sz w:val="24"/>
+                <w:szCs w:val="24"/>
+              </w:rPr>
+              <w:t>技术的文献</w:t>
+            </w:r>
+            <w:r>
+              <w:rPr>
+                <w:rFonts w:hint="eastAsia"/>
+                <w:sz w:val="24"/>
+                <w:szCs w:val="24"/>
+              </w:rPr>
+              <w:t>和学术期刊</w:t>
+            </w:r>
+            <w:r>
+              <w:rPr>
+                <w:rFonts w:hint="eastAsia"/>
+                <w:sz w:val="24"/>
+                <w:szCs w:val="24"/>
+              </w:rPr>
+              <w:t>，以此为着眼点理清相关概念和理论，从而支撑本文的观点。</w:t>
+            </w:r>
+          </w:p>
+          <w:p>
+            <w:pPr>
+              <w:rPr>
                 <w:sz w:val="24"/>
               </w:rPr>
             </w:pPr>
@@ -1850,7 +1913,47 @@
                 <w:sz w:val="24"/>
                 <w:szCs w:val="24"/>
               </w:rPr>
-              <w:t>）调查法：主要是有目的有计划地收集有关企业如何展开竞争，如何获取竞争优势的资料，对收集到的资料进行分析、综合、比较和归纳。</w:t>
+              <w:t>）调查法：主要是有目的有计划地阅览运用了</w:t>
+            </w:r>
+            <w:r>
+              <w:rPr>
+                <w:rFonts w:hint="eastAsia"/>
+                <w:sz w:val="24"/>
+                <w:szCs w:val="24"/>
+              </w:rPr>
+              <w:t>VR</w:t>
+            </w:r>
+            <w:r>
+              <w:rPr>
+                <w:rFonts w:hint="eastAsia"/>
+                <w:sz w:val="24"/>
+                <w:szCs w:val="24"/>
+              </w:rPr>
+              <w:t>技术的相关网站</w:t>
+            </w:r>
+            <w:r>
+              <w:rPr>
+                <w:rFonts w:hint="eastAsia"/>
+                <w:sz w:val="24"/>
+                <w:szCs w:val="24"/>
+              </w:rPr>
+              <w:t>，</w:t>
+            </w:r>
+            <w:r>
+              <w:rPr>
+                <w:rFonts w:hint="eastAsia"/>
+                <w:sz w:val="24"/>
+                <w:szCs w:val="24"/>
+              </w:rPr>
+              <w:t>参考他们的实现方式，</w:t>
+            </w:r>
+            <w:r>
+              <w:rPr>
+                <w:rFonts w:hint="eastAsia"/>
+                <w:sz w:val="24"/>
+                <w:szCs w:val="24"/>
+              </w:rPr>
+              <w:t>对收集到的资料进行分析、综合、比较和归纳。</w:t>
             </w:r>
           </w:p>
         </w:tc>
@@ -1941,7 +2044,7 @@
                 <w:sz w:val="24"/>
                 <w:szCs w:val="24"/>
               </w:rPr>
-              <w:t>7</w:t>
+              <w:t>8</w:t>
             </w:r>
             <w:r>
               <w:rPr>
@@ -1957,7 +2060,7 @@
                 <w:sz w:val="24"/>
                 <w:szCs w:val="24"/>
               </w:rPr>
-              <w:t>20</w:t>
+              <w:t>27</w:t>
             </w:r>
             <w:r>
               <w:rPr>
@@ -1989,7 +2092,7 @@
                 <w:sz w:val="24"/>
                 <w:szCs w:val="24"/>
               </w:rPr>
-              <w:t>8</w:t>
+              <w:t>9</w:t>
             </w:r>
             <w:r>
               <w:rPr>
@@ -2005,7 +2108,7 @@
                 <w:sz w:val="24"/>
                 <w:szCs w:val="24"/>
               </w:rPr>
-              <w:t>20</w:t>
+              <w:t>5</w:t>
             </w:r>
             <w:r>
               <w:rPr>
@@ -2071,7 +2174,7 @@
                 <w:sz w:val="24"/>
                 <w:szCs w:val="24"/>
               </w:rPr>
-              <w:t>8</w:t>
+              <w:t>9</w:t>
             </w:r>
             <w:r>
               <w:rPr>
@@ -2087,8 +2190,10 @@
                 <w:sz w:val="24"/>
                 <w:szCs w:val="24"/>
               </w:rPr>
-              <w:t>20</w:t>
-            </w:r>
+              <w:t>12</w:t>
+            </w:r>
+            <w:bookmarkStart w:id="0" w:name="_GoBack"/>
+            <w:bookmarkEnd w:id="0"/>
             <w:r>
               <w:rPr>
                 <w:rFonts w:hint="eastAsia"/>
@@ -2151,7 +2256,6 @@
               <w:spacing w:line="360" w:lineRule="auto"/>
               <w:ind w:firstLineChars="200" w:firstLine="480"/>
               <w:rPr>
-                <w:rFonts w:hint="eastAsia"/>
                 <w:sz w:val="24"/>
                 <w:szCs w:val="24"/>
               </w:rPr>
@@ -2432,7 +2536,6 @@
               <w:spacing w:line="360" w:lineRule="auto"/>
               <w:ind w:firstLineChars="200" w:firstLine="480"/>
               <w:rPr>
-                <w:rFonts w:hint="eastAsia"/>
                 <w:sz w:val="24"/>
                 <w:szCs w:val="24"/>
               </w:rPr>
@@ -2629,7 +2732,7 @@
               </w:rPr>
               <w:t>.  </w:t>
             </w:r>
-            <w:hyperlink r:id="rId10" w:tgtFrame="_blank" w:history="1">
+            <w:hyperlink r:id="rId11" w:tgtFrame="_blank" w:history="1">
               <w:r>
                 <w:rPr>
                   <w:sz w:val="24"/>
@@ -2698,7 +2801,7 @@
               </w:rPr>
               <w:t>.  </w:t>
             </w:r>
-            <w:hyperlink r:id="rId11" w:tgtFrame="_blank" w:history="1">
+            <w:hyperlink r:id="rId12" w:tgtFrame="_blank" w:history="1">
               <w:r>
                 <w:rPr>
                   <w:sz w:val="24"/>
@@ -2767,7 +2870,7 @@
               </w:rPr>
               <w:t>.  </w:t>
             </w:r>
-            <w:hyperlink r:id="rId12" w:tgtFrame="_blank" w:history="1">
+            <w:hyperlink r:id="rId13" w:tgtFrame="_blank" w:history="1">
               <w:r>
                 <w:rPr>
                   <w:sz w:val="24"/>
@@ -2836,7 +2939,7 @@
               </w:rPr>
               <w:t>.  </w:t>
             </w:r>
-            <w:hyperlink r:id="rId13" w:tgtFrame="_blank" w:history="1">
+            <w:hyperlink r:id="rId14" w:tgtFrame="_blank" w:history="1">
               <w:r>
                 <w:rPr>
                   <w:sz w:val="24"/>
@@ -2905,7 +3008,7 @@
               </w:rPr>
               <w:t>.  </w:t>
             </w:r>
-            <w:hyperlink r:id="rId14" w:tgtFrame="_blank" w:history="1">
+            <w:hyperlink r:id="rId15" w:tgtFrame="_blank" w:history="1">
               <w:r>
                 <w:rPr>
                   <w:sz w:val="24"/>
@@ -2974,7 +3077,7 @@
               </w:rPr>
               <w:t>.  </w:t>
             </w:r>
-            <w:hyperlink r:id="rId15" w:tgtFrame="_blank" w:history="1">
+            <w:hyperlink r:id="rId16" w:tgtFrame="_blank" w:history="1">
               <w:r>
                 <w:rPr>
                   <w:sz w:val="24"/>
@@ -3043,7 +3146,7 @@
               </w:rPr>
               <w:t>.  </w:t>
             </w:r>
-            <w:hyperlink r:id="rId16" w:tgtFrame="_blank" w:history="1">
+            <w:hyperlink r:id="rId17" w:tgtFrame="_blank" w:history="1">
               <w:r>
                 <w:rPr>
                   <w:sz w:val="24"/>
@@ -3182,7 +3285,7 @@
               </w:rPr>
               <w:t>.  </w:t>
             </w:r>
-            <w:hyperlink r:id="rId17" w:tgtFrame="_blank" w:history="1">
+            <w:hyperlink r:id="rId18" w:tgtFrame="_blank" w:history="1">
               <w:r>
                 <w:rPr>
                   <w:sz w:val="24"/>
@@ -3258,7 +3361,7 @@
               </w:rPr>
               <w:t>.  </w:t>
             </w:r>
-            <w:hyperlink r:id="rId18" w:tgtFrame="_blank" w:history="1">
+            <w:hyperlink r:id="rId19" w:tgtFrame="_blank" w:history="1">
               <w:r>
                 <w:rPr>
                   <w:sz w:val="24"/>
@@ -3327,7 +3430,7 @@
               </w:rPr>
               <w:t>.  </w:t>
             </w:r>
-            <w:hyperlink r:id="rId19" w:tgtFrame="_blank" w:history="1">
+            <w:hyperlink r:id="rId20" w:tgtFrame="_blank" w:history="1">
               <w:r>
                 <w:rPr>
                   <w:sz w:val="24"/>
@@ -3396,7 +3499,7 @@
               </w:rPr>
               <w:t>.  </w:t>
             </w:r>
-            <w:hyperlink r:id="rId20" w:tgtFrame="_blank" w:history="1">
+            <w:hyperlink r:id="rId21" w:tgtFrame="_blank" w:history="1">
               <w:r>
                 <w:rPr>
                   <w:sz w:val="24"/>
@@ -3472,7 +3575,7 @@
               </w:rPr>
               <w:t>.  </w:t>
             </w:r>
-            <w:hyperlink r:id="rId21" w:tgtFrame="_blank" w:history="1">
+            <w:hyperlink r:id="rId22" w:tgtFrame="_blank" w:history="1">
               <w:r>
                 <w:rPr>
                   <w:sz w:val="24"/>
@@ -3703,6 +3806,103 @@
     </w:p>
   </w:footnote>
 </w:footnotes>
+</file>
+
+<file path=word/numbering.xml><?xml version="1.0" encoding="utf-8"?>
+<w:numbering xmlns:wpc="http://schemas.microsoft.com/office/word/2010/wordprocessingCanvas" xmlns:cx="http://schemas.microsoft.com/office/drawing/2014/chartex" xmlns:mc="http://schemas.openxmlformats.org/markup-compatibility/2006" xmlns:o="urn:schemas-microsoft-com:office:office" xmlns:r="http://schemas.openxmlformats.org/officeDocument/2006/relationships" xmlns:m="http://schemas.openxmlformats.org/officeDocument/2006/math" xmlns:v="urn:schemas-microsoft-com:vml" xmlns:wp14="http://schemas.microsoft.com/office/word/2010/wordprocessingDrawing" xmlns:wp="http://schemas.openxmlformats.org/drawingml/2006/wordprocessingDrawing" xmlns:w10="urn:schemas-microsoft-com:office:word" xmlns:w="http://schemas.openxmlformats.org/wordprocessingml/2006/main" xmlns:w14="http://schemas.microsoft.com/office/word/2010/wordml" xmlns:w15="http://schemas.microsoft.com/office/word/2012/wordml" xmlns:w16se="http://schemas.microsoft.com/office/word/2015/wordml/symex" xmlns:wpg="http://schemas.microsoft.com/office/word/2010/wordprocessingGroup" xmlns:wpi="http://schemas.microsoft.com/office/word/2010/wordprocessingInk" xmlns:wne="http://schemas.microsoft.com/office/word/2006/wordml" xmlns:wps="http://schemas.microsoft.com/office/word/2010/wordprocessingShape" mc:Ignorable="w14 w15 w16se wp14">
+  <w:abstractNum w:abstractNumId="0" w15:restartNumberingAfterBreak="0">
+    <w:nsid w:val="7CF21DBB"/>
+    <w:multiLevelType w:val="hybridMultilevel"/>
+    <w:tmpl w:val="BC940568"/>
+    <w:lvl w:ilvl="0" w:tplc="9BB04BE4">
+      <w:start w:val="1"/>
+      <w:numFmt w:val="japaneseCounting"/>
+      <w:lvlText w:val="（%1）"/>
+      <w:lvlJc w:val="left"/>
+      <w:pPr>
+        <w:ind w:left="1200" w:hanging="720"/>
+      </w:pPr>
+      <w:rPr>
+        <w:rFonts w:hint="default"/>
+      </w:rPr>
+    </w:lvl>
+    <w:lvl w:ilvl="1" w:tplc="04090019" w:tentative="1">
+      <w:start w:val="1"/>
+      <w:numFmt w:val="lowerLetter"/>
+      <w:lvlText w:val="%2)"/>
+      <w:lvlJc w:val="left"/>
+      <w:pPr>
+        <w:ind w:left="1320" w:hanging="420"/>
+      </w:pPr>
+    </w:lvl>
+    <w:lvl w:ilvl="2" w:tplc="0409001B" w:tentative="1">
+      <w:start w:val="1"/>
+      <w:numFmt w:val="lowerRoman"/>
+      <w:lvlText w:val="%3."/>
+      <w:lvlJc w:val="right"/>
+      <w:pPr>
+        <w:ind w:left="1740" w:hanging="420"/>
+      </w:pPr>
+    </w:lvl>
+    <w:lvl w:ilvl="3" w:tplc="0409000F" w:tentative="1">
+      <w:start w:val="1"/>
+      <w:numFmt w:val="decimal"/>
+      <w:lvlText w:val="%4."/>
+      <w:lvlJc w:val="left"/>
+      <w:pPr>
+        <w:ind w:left="2160" w:hanging="420"/>
+      </w:pPr>
+    </w:lvl>
+    <w:lvl w:ilvl="4" w:tplc="04090019" w:tentative="1">
+      <w:start w:val="1"/>
+      <w:numFmt w:val="lowerLetter"/>
+      <w:lvlText w:val="%5)"/>
+      <w:lvlJc w:val="left"/>
+      <w:pPr>
+        <w:ind w:left="2580" w:hanging="420"/>
+      </w:pPr>
+    </w:lvl>
+    <w:lvl w:ilvl="5" w:tplc="0409001B" w:tentative="1">
+      <w:start w:val="1"/>
+      <w:numFmt w:val="lowerRoman"/>
+      <w:lvlText w:val="%6."/>
+      <w:lvlJc w:val="right"/>
+      <w:pPr>
+        <w:ind w:left="3000" w:hanging="420"/>
+      </w:pPr>
+    </w:lvl>
+    <w:lvl w:ilvl="6" w:tplc="0409000F" w:tentative="1">
+      <w:start w:val="1"/>
+      <w:numFmt w:val="decimal"/>
+      <w:lvlText w:val="%7."/>
+      <w:lvlJc w:val="left"/>
+      <w:pPr>
+        <w:ind w:left="3420" w:hanging="420"/>
+      </w:pPr>
+    </w:lvl>
+    <w:lvl w:ilvl="7" w:tplc="04090019" w:tentative="1">
+      <w:start w:val="1"/>
+      <w:numFmt w:val="lowerLetter"/>
+      <w:lvlText w:val="%8)"/>
+      <w:lvlJc w:val="left"/>
+      <w:pPr>
+        <w:ind w:left="3840" w:hanging="420"/>
+      </w:pPr>
+    </w:lvl>
+    <w:lvl w:ilvl="8" w:tplc="0409001B" w:tentative="1">
+      <w:start w:val="1"/>
+      <w:numFmt w:val="lowerRoman"/>
+      <w:lvlText w:val="%9."/>
+      <w:lvlJc w:val="right"/>
+      <w:pPr>
+        <w:ind w:left="4260" w:hanging="420"/>
+      </w:pPr>
+    </w:lvl>
+  </w:abstractNum>
+  <w:num w:numId="1">
+    <w:abstractNumId w:val="0"/>
+  </w:num>
+</w:numbering>
 </file>
 
 <file path=word/styles.xml><?xml version="1.0" encoding="utf-8"?>
@@ -4251,6 +4451,16 @@
       <w:szCs w:val="48"/>
     </w:rPr>
   </w:style>
+  <w:style w:type="paragraph" w:styleId="a8">
+    <w:name w:val="List Paragraph"/>
+    <w:basedOn w:val="a"/>
+    <w:uiPriority w:val="34"/>
+    <w:qFormat/>
+    <w:rsid w:val="00A33B22"/>
+    <w:pPr>
+      <w:ind w:firstLineChars="200" w:firstLine="420"/>
+    </w:pPr>
+  </w:style>
 </w:styles>
 </file>
 
